--- a/Machine Learning - Regression - Assignment.docx
+++ b/Machine Learning - Regression - Assignment.docx
@@ -180,7 +180,23 @@
           <w:szCs w:val="24"/>
         </w:rPr>
         <w:tab/>
-        <w:t>The dataset consist of 6 Columns and 1338 Rows. In this we are going to consider 6 columns for predicting the output,</w:t>
+        <w:t xml:space="preserve">The dataset </w:t>
+      </w:r>
+      <w:proofErr w:type="gramStart"/>
+      <w:r>
+        <w:rPr>
+          <w:sz w:val="24"/>
+          <w:szCs w:val="24"/>
+        </w:rPr>
+        <w:t>consist</w:t>
+      </w:r>
+      <w:proofErr w:type="gramEnd"/>
+      <w:r>
+        <w:rPr>
+          <w:sz w:val="24"/>
+          <w:szCs w:val="24"/>
+        </w:rPr>
+        <w:t xml:space="preserve"> of 6 Columns and 1338 Rows. In this we are going to consider 6 columns for predicting the output,</w:t>
       </w:r>
     </w:p>
     <w:p>
@@ -271,7 +287,23 @@
           <w:szCs w:val="24"/>
         </w:rPr>
         <w:tab/>
-        <w:t>This dataset consist of two nominal data columns, here we have to convert string to numbers for creating best model</w:t>
+        <w:t xml:space="preserve">This dataset </w:t>
+      </w:r>
+      <w:proofErr w:type="gramStart"/>
+      <w:r>
+        <w:rPr>
+          <w:sz w:val="24"/>
+          <w:szCs w:val="24"/>
+        </w:rPr>
+        <w:t>consist</w:t>
+      </w:r>
+      <w:proofErr w:type="gramEnd"/>
+      <w:r>
+        <w:rPr>
+          <w:sz w:val="24"/>
+          <w:szCs w:val="24"/>
+        </w:rPr>
+        <w:t xml:space="preserve"> of two nominal data columns, here we have to convert string to numbers for creating best model</w:t>
       </w:r>
     </w:p>
     <w:p>
@@ -407,12 +439,13 @@
         <w:tblLook w:val="04A0" w:firstRow="1" w:lastRow="0" w:firstColumn="1" w:lastColumn="0" w:noHBand="0" w:noVBand="1"/>
       </w:tblPr>
       <w:tblGrid>
-        <w:gridCol w:w="835"/>
-        <w:gridCol w:w="1943"/>
-        <w:gridCol w:w="1378"/>
-        <w:gridCol w:w="1363"/>
-        <w:gridCol w:w="1363"/>
-        <w:gridCol w:w="1414"/>
+        <w:gridCol w:w="722"/>
+        <w:gridCol w:w="1672"/>
+        <w:gridCol w:w="1052"/>
+        <w:gridCol w:w="1206"/>
+        <w:gridCol w:w="1180"/>
+        <w:gridCol w:w="1172"/>
+        <w:gridCol w:w="1292"/>
       </w:tblGrid>
       <w:tr>
         <w:trPr>
@@ -420,7 +453,7 @@
         </w:trPr>
         <w:tc>
           <w:tcPr>
-            <w:tcW w:w="835" w:type="dxa"/>
+            <w:tcW w:w="722" w:type="dxa"/>
             <w:vAlign w:val="center"/>
           </w:tcPr>
           <w:p>
@@ -444,7 +477,7 @@
         </w:tc>
         <w:tc>
           <w:tcPr>
-            <w:tcW w:w="1943" w:type="dxa"/>
+            <w:tcW w:w="1672" w:type="dxa"/>
             <w:vAlign w:val="center"/>
           </w:tcPr>
           <w:p>
@@ -468,7 +501,31 @@
         </w:tc>
         <w:tc>
           <w:tcPr>
-            <w:tcW w:w="1378" w:type="dxa"/>
+            <w:tcW w:w="1052" w:type="dxa"/>
+            <w:vAlign w:val="center"/>
+          </w:tcPr>
+          <w:p>
+            <w:pPr>
+              <w:pStyle w:val="ListParagraph"/>
+              <w:ind w:left="0"/>
+              <w:jc w:val="center"/>
+              <w:rPr>
+                <w:b/>
+                <w:bCs/>
+              </w:rPr>
+            </w:pPr>
+            <w:r>
+              <w:rPr>
+                <w:b/>
+                <w:bCs/>
+              </w:rPr>
+              <w:t>GAMMA</w:t>
+            </w:r>
+          </w:p>
+        </w:tc>
+        <w:tc>
+          <w:tcPr>
+            <w:tcW w:w="1206" w:type="dxa"/>
             <w:vAlign w:val="center"/>
           </w:tcPr>
           <w:p>
@@ -510,7 +567,7 @@
         </w:tc>
         <w:tc>
           <w:tcPr>
-            <w:tcW w:w="1363" w:type="dxa"/>
+            <w:tcW w:w="1180" w:type="dxa"/>
             <w:vAlign w:val="center"/>
           </w:tcPr>
           <w:p>
@@ -552,7 +609,7 @@
         </w:tc>
         <w:tc>
           <w:tcPr>
-            <w:tcW w:w="1363" w:type="dxa"/>
+            <w:tcW w:w="1172" w:type="dxa"/>
             <w:vAlign w:val="center"/>
           </w:tcPr>
           <w:p>
@@ -594,7 +651,7 @@
         </w:tc>
         <w:tc>
           <w:tcPr>
-            <w:tcW w:w="1414" w:type="dxa"/>
+            <w:tcW w:w="1292" w:type="dxa"/>
             <w:vAlign w:val="center"/>
           </w:tcPr>
           <w:p>
@@ -638,7 +695,7 @@
       <w:tr>
         <w:tc>
           <w:tcPr>
-            <w:tcW w:w="835" w:type="dxa"/>
+            <w:tcW w:w="722" w:type="dxa"/>
             <w:vAlign w:val="center"/>
           </w:tcPr>
           <w:p>
@@ -654,7 +711,7 @@
         </w:tc>
         <w:tc>
           <w:tcPr>
-            <w:tcW w:w="1943" w:type="dxa"/>
+            <w:tcW w:w="1672" w:type="dxa"/>
             <w:vAlign w:val="center"/>
           </w:tcPr>
           <w:p>
@@ -670,7 +727,22 @@
         </w:tc>
         <w:tc>
           <w:tcPr>
-            <w:tcW w:w="1378" w:type="dxa"/>
+            <w:tcW w:w="1052" w:type="dxa"/>
+          </w:tcPr>
+          <w:p>
+            <w:pPr>
+              <w:pStyle w:val="ListParagraph"/>
+              <w:ind w:left="0"/>
+              <w:jc w:val="center"/>
+            </w:pPr>
+            <w:r>
+              <w:t>Scale</w:t>
+            </w:r>
+          </w:p>
+        </w:tc>
+        <w:tc>
+          <w:tcPr>
+            <w:tcW w:w="1206" w:type="dxa"/>
             <w:vAlign w:val="center"/>
           </w:tcPr>
           <w:p>
@@ -686,7 +758,7 @@
         </w:tc>
         <w:tc>
           <w:tcPr>
-            <w:tcW w:w="1363" w:type="dxa"/>
+            <w:tcW w:w="1180" w:type="dxa"/>
             <w:vAlign w:val="center"/>
           </w:tcPr>
           <w:p>
@@ -702,7 +774,7 @@
         </w:tc>
         <w:tc>
           <w:tcPr>
-            <w:tcW w:w="1363" w:type="dxa"/>
+            <w:tcW w:w="1172" w:type="dxa"/>
             <w:vAlign w:val="center"/>
           </w:tcPr>
           <w:p>
@@ -718,7 +790,7 @@
         </w:tc>
         <w:tc>
           <w:tcPr>
-            <w:tcW w:w="1414" w:type="dxa"/>
+            <w:tcW w:w="1292" w:type="dxa"/>
             <w:vAlign w:val="center"/>
           </w:tcPr>
           <w:p>
@@ -736,7 +808,7 @@
       <w:tr>
         <w:tc>
           <w:tcPr>
-            <w:tcW w:w="835" w:type="dxa"/>
+            <w:tcW w:w="722" w:type="dxa"/>
             <w:vAlign w:val="center"/>
           </w:tcPr>
           <w:p>
@@ -752,81 +824,96 @@
         </w:tc>
         <w:tc>
           <w:tcPr>
-            <w:tcW w:w="1943" w:type="dxa"/>
-            <w:vAlign w:val="center"/>
-          </w:tcPr>
-          <w:p>
-            <w:pPr>
-              <w:pStyle w:val="ListParagraph"/>
-              <w:ind w:left="0"/>
-              <w:jc w:val="center"/>
-            </w:pPr>
-            <w:r>
-              <w:t>C100</w:t>
-            </w:r>
-          </w:p>
-        </w:tc>
-        <w:tc>
-          <w:tcPr>
-            <w:tcW w:w="1378" w:type="dxa"/>
-            <w:vAlign w:val="center"/>
-          </w:tcPr>
-          <w:p>
-            <w:pPr>
-              <w:pStyle w:val="ListParagraph"/>
-              <w:ind w:left="0"/>
-              <w:jc w:val="center"/>
-            </w:pPr>
-            <w:r>
-              <w:t>-9.1717</w:t>
-            </w:r>
-          </w:p>
-        </w:tc>
-        <w:tc>
-          <w:tcPr>
-            <w:tcW w:w="1363" w:type="dxa"/>
-            <w:vAlign w:val="center"/>
-          </w:tcPr>
-          <w:p>
-            <w:pPr>
-              <w:pStyle w:val="ListParagraph"/>
-              <w:ind w:left="0"/>
-              <w:jc w:val="center"/>
-            </w:pPr>
-            <w:r>
-              <w:t>-0.0212</w:t>
-            </w:r>
-          </w:p>
-        </w:tc>
-        <w:tc>
-          <w:tcPr>
-            <w:tcW w:w="1363" w:type="dxa"/>
-            <w:vAlign w:val="center"/>
-          </w:tcPr>
-          <w:p>
-            <w:pPr>
-              <w:pStyle w:val="ListParagraph"/>
-              <w:ind w:left="0"/>
-              <w:jc w:val="center"/>
-            </w:pPr>
-            <w:r>
-              <w:t>-1868</w:t>
-            </w:r>
-          </w:p>
-        </w:tc>
-        <w:tc>
-          <w:tcPr>
-            <w:tcW w:w="1414" w:type="dxa"/>
-            <w:vAlign w:val="center"/>
-          </w:tcPr>
-          <w:p>
-            <w:pPr>
-              <w:pStyle w:val="ListParagraph"/>
-              <w:ind w:left="0"/>
-              <w:jc w:val="center"/>
-            </w:pPr>
-            <w:r>
-              <w:t>-0.4782</w:t>
+            <w:tcW w:w="1672" w:type="dxa"/>
+            <w:vAlign w:val="center"/>
+          </w:tcPr>
+          <w:p>
+            <w:pPr>
+              <w:pStyle w:val="ListParagraph"/>
+              <w:ind w:left="0"/>
+              <w:jc w:val="center"/>
+            </w:pPr>
+            <w:r>
+              <w:t>C10</w:t>
+            </w:r>
+          </w:p>
+        </w:tc>
+        <w:tc>
+          <w:tcPr>
+            <w:tcW w:w="1052" w:type="dxa"/>
+          </w:tcPr>
+          <w:p>
+            <w:pPr>
+              <w:pStyle w:val="ListParagraph"/>
+              <w:ind w:left="0"/>
+              <w:jc w:val="center"/>
+            </w:pPr>
+            <w:r>
+              <w:t>auto</w:t>
+            </w:r>
+          </w:p>
+        </w:tc>
+        <w:tc>
+          <w:tcPr>
+            <w:tcW w:w="1206" w:type="dxa"/>
+            <w:vAlign w:val="center"/>
+          </w:tcPr>
+          <w:p>
+            <w:pPr>
+              <w:pStyle w:val="ListParagraph"/>
+              <w:ind w:left="0"/>
+              <w:jc w:val="center"/>
+            </w:pPr>
+            <w:r>
+              <w:t>-0.1795</w:t>
+            </w:r>
+          </w:p>
+        </w:tc>
+        <w:tc>
+          <w:tcPr>
+            <w:tcW w:w="1180" w:type="dxa"/>
+            <w:vAlign w:val="center"/>
+          </w:tcPr>
+          <w:p>
+            <w:pPr>
+              <w:pStyle w:val="ListParagraph"/>
+              <w:ind w:left="0"/>
+              <w:jc w:val="center"/>
+            </w:pPr>
+            <w:r>
+              <w:t>-0.1021</w:t>
+            </w:r>
+          </w:p>
+        </w:tc>
+        <w:tc>
+          <w:tcPr>
+            <w:tcW w:w="1172" w:type="dxa"/>
+            <w:vAlign w:val="center"/>
+          </w:tcPr>
+          <w:p>
+            <w:pPr>
+              <w:pStyle w:val="ListParagraph"/>
+              <w:ind w:left="0"/>
+              <w:jc w:val="center"/>
+            </w:pPr>
+            <w:r>
+              <w:t>-1.021</w:t>
+            </w:r>
+          </w:p>
+        </w:tc>
+        <w:tc>
+          <w:tcPr>
+            <w:tcW w:w="1292" w:type="dxa"/>
+            <w:vAlign w:val="center"/>
+          </w:tcPr>
+          <w:p>
+            <w:pPr>
+              <w:pStyle w:val="ListParagraph"/>
+              <w:ind w:left="0"/>
+              <w:jc w:val="center"/>
+            </w:pPr>
+            <w:r>
+              <w:t>-0.1019</w:t>
             </w:r>
           </w:p>
         </w:tc>
@@ -834,7 +921,7 @@
       <w:tr>
         <w:tc>
           <w:tcPr>
-            <w:tcW w:w="835" w:type="dxa"/>
+            <w:tcW w:w="722" w:type="dxa"/>
             <w:vAlign w:val="center"/>
           </w:tcPr>
           <w:p>
@@ -850,7 +937,233 @@
         </w:tc>
         <w:tc>
           <w:tcPr>
-            <w:tcW w:w="1943" w:type="dxa"/>
+            <w:tcW w:w="1672" w:type="dxa"/>
+            <w:vAlign w:val="center"/>
+          </w:tcPr>
+          <w:p>
+            <w:pPr>
+              <w:pStyle w:val="ListParagraph"/>
+              <w:ind w:left="0"/>
+              <w:jc w:val="center"/>
+            </w:pPr>
+            <w:r>
+              <w:t>C100</w:t>
+            </w:r>
+          </w:p>
+        </w:tc>
+        <w:tc>
+          <w:tcPr>
+            <w:tcW w:w="1052" w:type="dxa"/>
+          </w:tcPr>
+          <w:p>
+            <w:pPr>
+              <w:pStyle w:val="ListParagraph"/>
+              <w:ind w:left="0"/>
+              <w:jc w:val="center"/>
+            </w:pPr>
+            <w:r>
+              <w:t>Scale</w:t>
+            </w:r>
+          </w:p>
+        </w:tc>
+        <w:tc>
+          <w:tcPr>
+            <w:tcW w:w="1206" w:type="dxa"/>
+            <w:vAlign w:val="center"/>
+          </w:tcPr>
+          <w:p>
+            <w:pPr>
+              <w:pStyle w:val="ListParagraph"/>
+              <w:ind w:left="0"/>
+              <w:jc w:val="center"/>
+            </w:pPr>
+            <w:r>
+              <w:t>-9.1717</w:t>
+            </w:r>
+          </w:p>
+        </w:tc>
+        <w:tc>
+          <w:tcPr>
+            <w:tcW w:w="1180" w:type="dxa"/>
+            <w:vAlign w:val="center"/>
+          </w:tcPr>
+          <w:p>
+            <w:pPr>
+              <w:pStyle w:val="ListParagraph"/>
+              <w:ind w:left="0"/>
+              <w:jc w:val="center"/>
+            </w:pPr>
+            <w:r>
+              <w:t>-0.0212</w:t>
+            </w:r>
+          </w:p>
+        </w:tc>
+        <w:tc>
+          <w:tcPr>
+            <w:tcW w:w="1172" w:type="dxa"/>
+            <w:vAlign w:val="center"/>
+          </w:tcPr>
+          <w:p>
+            <w:pPr>
+              <w:pStyle w:val="ListParagraph"/>
+              <w:ind w:left="0"/>
+              <w:jc w:val="center"/>
+            </w:pPr>
+            <w:r>
+              <w:t>-1868</w:t>
+            </w:r>
+          </w:p>
+        </w:tc>
+        <w:tc>
+          <w:tcPr>
+            <w:tcW w:w="1292" w:type="dxa"/>
+            <w:vAlign w:val="center"/>
+          </w:tcPr>
+          <w:p>
+            <w:pPr>
+              <w:pStyle w:val="ListParagraph"/>
+              <w:ind w:left="0"/>
+              <w:jc w:val="center"/>
+            </w:pPr>
+            <w:r>
+              <w:t>-0.4782</w:t>
+            </w:r>
+          </w:p>
+        </w:tc>
+      </w:tr>
+      <w:tr>
+        <w:tc>
+          <w:tcPr>
+            <w:tcW w:w="722" w:type="dxa"/>
+            <w:vAlign w:val="center"/>
+          </w:tcPr>
+          <w:p>
+            <w:pPr>
+              <w:pStyle w:val="ListParagraph"/>
+              <w:ind w:left="0"/>
+              <w:jc w:val="center"/>
+            </w:pPr>
+            <w:r>
+              <w:t>4</w:t>
+            </w:r>
+          </w:p>
+        </w:tc>
+        <w:tc>
+          <w:tcPr>
+            <w:tcW w:w="1672" w:type="dxa"/>
+            <w:vAlign w:val="center"/>
+          </w:tcPr>
+          <w:p>
+            <w:pPr>
+              <w:pStyle w:val="ListParagraph"/>
+              <w:ind w:left="0"/>
+              <w:jc w:val="center"/>
+            </w:pPr>
+            <w:r>
+              <w:t>C100</w:t>
+            </w:r>
+          </w:p>
+        </w:tc>
+        <w:tc>
+          <w:tcPr>
+            <w:tcW w:w="1052" w:type="dxa"/>
+          </w:tcPr>
+          <w:p>
+            <w:pPr>
+              <w:pStyle w:val="ListParagraph"/>
+              <w:ind w:left="0"/>
+              <w:jc w:val="center"/>
+            </w:pPr>
+            <w:r>
+              <w:t>auto</w:t>
+            </w:r>
+          </w:p>
+        </w:tc>
+        <w:tc>
+          <w:tcPr>
+            <w:tcW w:w="1206" w:type="dxa"/>
+            <w:vAlign w:val="center"/>
+          </w:tcPr>
+          <w:p>
+            <w:pPr>
+              <w:pStyle w:val="ListParagraph"/>
+              <w:ind w:left="0"/>
+              <w:jc w:val="center"/>
+            </w:pPr>
+            <w:r>
+              <w:t>-37.194</w:t>
+            </w:r>
+          </w:p>
+        </w:tc>
+        <w:tc>
+          <w:tcPr>
+            <w:tcW w:w="1180" w:type="dxa"/>
+            <w:vAlign w:val="center"/>
+          </w:tcPr>
+          <w:p>
+            <w:pPr>
+              <w:pStyle w:val="ListParagraph"/>
+              <w:ind w:left="0"/>
+              <w:jc w:val="center"/>
+            </w:pPr>
+            <w:r>
+              <w:t>-0.1024</w:t>
+            </w:r>
+          </w:p>
+        </w:tc>
+        <w:tc>
+          <w:tcPr>
+            <w:tcW w:w="1172" w:type="dxa"/>
+            <w:vAlign w:val="center"/>
+          </w:tcPr>
+          <w:p>
+            <w:pPr>
+              <w:pStyle w:val="ListParagraph"/>
+              <w:ind w:left="0"/>
+              <w:jc w:val="center"/>
+            </w:pPr>
+            <w:r>
+              <w:t>-6073</w:t>
+            </w:r>
+          </w:p>
+        </w:tc>
+        <w:tc>
+          <w:tcPr>
+            <w:tcW w:w="1292" w:type="dxa"/>
+            <w:vAlign w:val="center"/>
+          </w:tcPr>
+          <w:p>
+            <w:pPr>
+              <w:pStyle w:val="ListParagraph"/>
+              <w:ind w:left="0"/>
+              <w:jc w:val="center"/>
+            </w:pPr>
+            <w:r>
+              <w:t>-0.1017</w:t>
+            </w:r>
+          </w:p>
+        </w:tc>
+      </w:tr>
+      <w:tr>
+        <w:tc>
+          <w:tcPr>
+            <w:tcW w:w="722" w:type="dxa"/>
+            <w:vAlign w:val="center"/>
+          </w:tcPr>
+          <w:p>
+            <w:pPr>
+              <w:pStyle w:val="ListParagraph"/>
+              <w:ind w:left="0"/>
+              <w:jc w:val="center"/>
+            </w:pPr>
+            <w:r>
+              <w:t>5</w:t>
+            </w:r>
+          </w:p>
+        </w:tc>
+        <w:tc>
+          <w:tcPr>
+            <w:tcW w:w="1672" w:type="dxa"/>
             <w:vAlign w:val="center"/>
           </w:tcPr>
           <w:p>
@@ -866,26 +1179,38 @@
         </w:tc>
         <w:tc>
           <w:tcPr>
-            <w:tcW w:w="1378" w:type="dxa"/>
-            <w:vAlign w:val="center"/>
-          </w:tcPr>
-          <w:p>
-            <w:pPr>
-              <w:pStyle w:val="ListParagraph"/>
-              <w:ind w:left="0"/>
-              <w:jc w:val="center"/>
-            </w:pPr>
-            <w:r>
-              <w:t>-</w:t>
-            </w:r>
-            <w:r>
-              <w:t>3.0566</w:t>
-            </w:r>
-          </w:p>
-        </w:tc>
-        <w:tc>
-          <w:tcPr>
-            <w:tcW w:w="1363" w:type="dxa"/>
+            <w:tcW w:w="1052" w:type="dxa"/>
+          </w:tcPr>
+          <w:p>
+            <w:pPr>
+              <w:pStyle w:val="ListParagraph"/>
+              <w:ind w:left="0"/>
+              <w:jc w:val="center"/>
+            </w:pPr>
+            <w:r>
+              <w:t>Scale</w:t>
+            </w:r>
+          </w:p>
+        </w:tc>
+        <w:tc>
+          <w:tcPr>
+            <w:tcW w:w="1206" w:type="dxa"/>
+            <w:vAlign w:val="center"/>
+          </w:tcPr>
+          <w:p>
+            <w:pPr>
+              <w:pStyle w:val="ListParagraph"/>
+              <w:ind w:left="0"/>
+              <w:jc w:val="center"/>
+            </w:pPr>
+            <w:r>
+              <w:t>-3.0566</w:t>
+            </w:r>
+          </w:p>
+        </w:tc>
+        <w:tc>
+          <w:tcPr>
+            <w:tcW w:w="1180" w:type="dxa"/>
             <w:vAlign w:val="center"/>
           </w:tcPr>
           <w:p>
@@ -901,7 +1226,7 @@
         </w:tc>
         <w:tc>
           <w:tcPr>
-            <w:tcW w:w="1363" w:type="dxa"/>
+            <w:tcW w:w="1172" w:type="dxa"/>
             <w:vAlign w:val="center"/>
           </w:tcPr>
           <w:p>
@@ -917,7 +1242,7 @@
         </w:tc>
         <w:tc>
           <w:tcPr>
-            <w:tcW w:w="1414" w:type="dxa"/>
+            <w:tcW w:w="1292" w:type="dxa"/>
             <w:vAlign w:val="center"/>
           </w:tcPr>
           <w:p>
@@ -928,11 +1253,149 @@
             </w:pPr>
             <w:r>
               <w:t>-9.7875</w:t>
+            </w:r>
+          </w:p>
+        </w:tc>
+      </w:tr>
+      <w:tr>
+        <w:tc>
+          <w:tcPr>
+            <w:tcW w:w="722" w:type="dxa"/>
+            <w:vAlign w:val="center"/>
+          </w:tcPr>
+          <w:p>
+            <w:pPr>
+              <w:pStyle w:val="ListParagraph"/>
+              <w:ind w:left="0"/>
+              <w:jc w:val="center"/>
+            </w:pPr>
+            <w:r>
+              <w:t>6</w:t>
+            </w:r>
+          </w:p>
+        </w:tc>
+        <w:tc>
+          <w:tcPr>
+            <w:tcW w:w="1672" w:type="dxa"/>
+            <w:vAlign w:val="center"/>
+          </w:tcPr>
+          <w:p>
+            <w:pPr>
+              <w:pStyle w:val="ListParagraph"/>
+              <w:ind w:left="0"/>
+              <w:jc w:val="center"/>
+            </w:pPr>
+            <w:r>
+              <w:t>C1000</w:t>
+            </w:r>
+          </w:p>
+        </w:tc>
+        <w:tc>
+          <w:tcPr>
+            <w:tcW w:w="1052" w:type="dxa"/>
+          </w:tcPr>
+          <w:p>
+            <w:pPr>
+              <w:pStyle w:val="ListParagraph"/>
+              <w:ind w:left="0"/>
+              <w:jc w:val="center"/>
+            </w:pPr>
+            <w:r>
+              <w:t>auto</w:t>
+            </w:r>
+          </w:p>
+        </w:tc>
+        <w:tc>
+          <w:tcPr>
+            <w:tcW w:w="1206" w:type="dxa"/>
+            <w:vAlign w:val="center"/>
+          </w:tcPr>
+          <w:p>
+            <w:pPr>
+              <w:pStyle w:val="ListParagraph"/>
+              <w:ind w:left="0"/>
+              <w:jc w:val="center"/>
+            </w:pPr>
+            <w:r>
+              <w:t>-1564</w:t>
+            </w:r>
+          </w:p>
+        </w:tc>
+        <w:tc>
+          <w:tcPr>
+            <w:tcW w:w="1180" w:type="dxa"/>
+            <w:vAlign w:val="center"/>
+          </w:tcPr>
+          <w:p>
+            <w:pPr>
+              <w:pStyle w:val="ListParagraph"/>
+              <w:ind w:left="0"/>
+              <w:jc w:val="center"/>
+            </w:pPr>
+            <w:r>
+              <w:t>-0.1055</w:t>
+            </w:r>
+          </w:p>
+        </w:tc>
+        <w:tc>
+          <w:tcPr>
+            <w:tcW w:w="1172" w:type="dxa"/>
+            <w:vAlign w:val="center"/>
+          </w:tcPr>
+          <w:p>
+            <w:pPr>
+              <w:pStyle w:val="ListParagraph"/>
+              <w:ind w:left="0"/>
+              <w:jc w:val="center"/>
+            </w:pPr>
+            <w:r>
+              <w:t>-5562</w:t>
+            </w:r>
+          </w:p>
+        </w:tc>
+        <w:tc>
+          <w:tcPr>
+            <w:tcW w:w="1292" w:type="dxa"/>
+            <w:vAlign w:val="center"/>
+          </w:tcPr>
+          <w:p>
+            <w:pPr>
+              <w:pStyle w:val="ListParagraph"/>
+              <w:ind w:left="0"/>
+              <w:jc w:val="center"/>
+            </w:pPr>
+            <w:r>
+              <w:t>-0.0931</w:t>
             </w:r>
           </w:p>
         </w:tc>
       </w:tr>
     </w:tbl>
+    <w:p>
+      <w:pPr>
+        <w:pStyle w:val="ListParagraph"/>
+      </w:pPr>
+    </w:p>
+    <w:p>
+      <w:pPr>
+        <w:pStyle w:val="ListParagraph"/>
+      </w:pPr>
+    </w:p>
+    <w:p>
+      <w:pPr>
+        <w:pStyle w:val="ListParagraph"/>
+      </w:pPr>
+    </w:p>
+    <w:p>
+      <w:pPr>
+        <w:pStyle w:val="ListParagraph"/>
+      </w:pPr>
+    </w:p>
+    <w:p>
+      <w:pPr>
+        <w:pStyle w:val="ListParagraph"/>
+      </w:pPr>
+    </w:p>
     <w:p>
       <w:pPr>
         <w:pStyle w:val="ListParagraph"/>
@@ -955,6 +1418,7 @@
           <w:b/>
           <w:bCs/>
         </w:rPr>
+        <w:lastRenderedPageBreak/>
         <w:t>Decision Tree</w:t>
       </w:r>
     </w:p>
@@ -970,15 +1434,16 @@
     <w:tbl>
       <w:tblPr>
         <w:tblStyle w:val="TableGrid"/>
-        <w:tblW w:w="8337" w:type="dxa"/>
+        <w:tblW w:w="8347" w:type="dxa"/>
         <w:tblInd w:w="720" w:type="dxa"/>
         <w:tblLook w:val="04A0" w:firstRow="1" w:lastRow="0" w:firstColumn="1" w:lastColumn="0" w:noHBand="0" w:noVBand="1"/>
       </w:tblPr>
       <w:tblGrid>
-        <w:gridCol w:w="1103"/>
-        <w:gridCol w:w="2433"/>
-        <w:gridCol w:w="2435"/>
-        <w:gridCol w:w="2366"/>
+        <w:gridCol w:w="835"/>
+        <w:gridCol w:w="1984"/>
+        <w:gridCol w:w="2126"/>
+        <w:gridCol w:w="1276"/>
+        <w:gridCol w:w="2126"/>
       </w:tblGrid>
       <w:tr>
         <w:trPr>
@@ -986,7 +1451,7 @@
         </w:trPr>
         <w:tc>
           <w:tcPr>
-            <w:tcW w:w="1103" w:type="dxa"/>
+            <w:tcW w:w="835" w:type="dxa"/>
             <w:vAlign w:val="center"/>
           </w:tcPr>
           <w:p>
@@ -1010,7 +1475,7 @@
         </w:tc>
         <w:tc>
           <w:tcPr>
-            <w:tcW w:w="2433" w:type="dxa"/>
+            <w:tcW w:w="1984" w:type="dxa"/>
             <w:vAlign w:val="center"/>
           </w:tcPr>
           <w:p>
@@ -1034,7 +1499,31 @@
         </w:tc>
         <w:tc>
           <w:tcPr>
-            <w:tcW w:w="2435" w:type="dxa"/>
+            <w:tcW w:w="2126" w:type="dxa"/>
+            <w:vAlign w:val="center"/>
+          </w:tcPr>
+          <w:p>
+            <w:pPr>
+              <w:pStyle w:val="ListParagraph"/>
+              <w:ind w:left="0"/>
+              <w:jc w:val="center"/>
+              <w:rPr>
+                <w:b/>
+                <w:bCs/>
+              </w:rPr>
+            </w:pPr>
+            <w:r>
+              <w:rPr>
+                <w:b/>
+                <w:bCs/>
+              </w:rPr>
+              <w:t>MAX FEATURES</w:t>
+            </w:r>
+          </w:p>
+        </w:tc>
+        <w:tc>
+          <w:tcPr>
+            <w:tcW w:w="1276" w:type="dxa"/>
             <w:vAlign w:val="center"/>
           </w:tcPr>
           <w:p>
@@ -1058,7 +1547,7 @@
         </w:tc>
         <w:tc>
           <w:tcPr>
-            <w:tcW w:w="2366" w:type="dxa"/>
+            <w:tcW w:w="2126" w:type="dxa"/>
             <w:vAlign w:val="center"/>
           </w:tcPr>
           <w:p>
@@ -1087,7 +1576,7 @@
         </w:trPr>
         <w:tc>
           <w:tcPr>
-            <w:tcW w:w="1103" w:type="dxa"/>
+            <w:tcW w:w="835" w:type="dxa"/>
             <w:vAlign w:val="center"/>
           </w:tcPr>
           <w:p>
@@ -1103,7 +1592,7 @@
         </w:tc>
         <w:tc>
           <w:tcPr>
-            <w:tcW w:w="2433" w:type="dxa"/>
+            <w:tcW w:w="1984" w:type="dxa"/>
             <w:vAlign w:val="center"/>
           </w:tcPr>
           <w:p>
@@ -1121,33 +1610,232 @@
         </w:tc>
         <w:tc>
           <w:tcPr>
-            <w:tcW w:w="2435" w:type="dxa"/>
-            <w:vAlign w:val="center"/>
-          </w:tcPr>
-          <w:p>
-            <w:pPr>
-              <w:pStyle w:val="ListParagraph"/>
-              <w:ind w:left="0"/>
-              <w:jc w:val="center"/>
-            </w:pPr>
-            <w:r>
-              <w:t>best</w:t>
-            </w:r>
-          </w:p>
-        </w:tc>
-        <w:tc>
-          <w:tcPr>
-            <w:tcW w:w="2366" w:type="dxa"/>
-            <w:vAlign w:val="center"/>
-          </w:tcPr>
-          <w:p>
-            <w:pPr>
-              <w:pStyle w:val="ListParagraph"/>
-              <w:ind w:left="0"/>
-              <w:jc w:val="center"/>
-            </w:pPr>
-            <w:r>
-              <w:t>0.6816</w:t>
+            <w:tcW w:w="2126" w:type="dxa"/>
+            <w:vAlign w:val="center"/>
+          </w:tcPr>
+          <w:p>
+            <w:pPr>
+              <w:pStyle w:val="ListParagraph"/>
+              <w:ind w:left="0"/>
+              <w:jc w:val="center"/>
+            </w:pPr>
+            <w:r>
+              <w:t>auto</w:t>
+            </w:r>
+          </w:p>
+        </w:tc>
+        <w:tc>
+          <w:tcPr>
+            <w:tcW w:w="1276" w:type="dxa"/>
+            <w:vAlign w:val="center"/>
+          </w:tcPr>
+          <w:p>
+            <w:pPr>
+              <w:pStyle w:val="ListParagraph"/>
+              <w:ind w:left="0"/>
+              <w:jc w:val="center"/>
+            </w:pPr>
+            <w:r>
+              <w:t>B</w:t>
+            </w:r>
+            <w:r>
+              <w:t>est</w:t>
+            </w:r>
+          </w:p>
+        </w:tc>
+        <w:tc>
+          <w:tcPr>
+            <w:tcW w:w="2126" w:type="dxa"/>
+            <w:vAlign w:val="center"/>
+          </w:tcPr>
+          <w:p>
+            <w:pPr>
+              <w:pStyle w:val="ListParagraph"/>
+              <w:ind w:left="0"/>
+              <w:jc w:val="center"/>
+            </w:pPr>
+            <w:r>
+              <w:t>0.707</w:t>
+            </w:r>
+          </w:p>
+        </w:tc>
+      </w:tr>
+      <w:tr>
+        <w:trPr>
+          <w:trHeight w:val="298"/>
+        </w:trPr>
+        <w:tc>
+          <w:tcPr>
+            <w:tcW w:w="835" w:type="dxa"/>
+            <w:vAlign w:val="center"/>
+          </w:tcPr>
+          <w:p>
+            <w:pPr>
+              <w:pStyle w:val="ListParagraph"/>
+              <w:ind w:left="0"/>
+              <w:jc w:val="center"/>
+            </w:pPr>
+            <w:r>
+              <w:t>2</w:t>
+            </w:r>
+          </w:p>
+        </w:tc>
+        <w:tc>
+          <w:tcPr>
+            <w:tcW w:w="1984" w:type="dxa"/>
+            <w:vAlign w:val="center"/>
+          </w:tcPr>
+          <w:p>
+            <w:pPr>
+              <w:pStyle w:val="ListParagraph"/>
+              <w:ind w:left="0"/>
+              <w:jc w:val="center"/>
+            </w:pPr>
+            <w:proofErr w:type="spellStart"/>
+            <w:r>
+              <w:t>Squared_error</w:t>
+            </w:r>
+            <w:proofErr w:type="spellEnd"/>
+          </w:p>
+        </w:tc>
+        <w:tc>
+          <w:tcPr>
+            <w:tcW w:w="2126" w:type="dxa"/>
+            <w:vAlign w:val="center"/>
+          </w:tcPr>
+          <w:p>
+            <w:pPr>
+              <w:pStyle w:val="ListParagraph"/>
+              <w:ind w:left="0"/>
+              <w:jc w:val="center"/>
+            </w:pPr>
+            <w:r>
+              <w:t>sqrt</w:t>
+            </w:r>
+          </w:p>
+        </w:tc>
+        <w:tc>
+          <w:tcPr>
+            <w:tcW w:w="1276" w:type="dxa"/>
+            <w:vAlign w:val="center"/>
+          </w:tcPr>
+          <w:p>
+            <w:pPr>
+              <w:pStyle w:val="ListParagraph"/>
+              <w:ind w:left="0"/>
+              <w:jc w:val="center"/>
+            </w:pPr>
+            <w:r>
+              <w:t>B</w:t>
+            </w:r>
+            <w:r>
+              <w:t>est</w:t>
+            </w:r>
+          </w:p>
+        </w:tc>
+        <w:tc>
+          <w:tcPr>
+            <w:tcW w:w="2126" w:type="dxa"/>
+            <w:vAlign w:val="center"/>
+          </w:tcPr>
+          <w:p>
+            <w:pPr>
+              <w:pStyle w:val="ListParagraph"/>
+              <w:ind w:left="0"/>
+              <w:jc w:val="center"/>
+            </w:pPr>
+            <w:r>
+              <w:t>0.404</w:t>
+            </w:r>
+          </w:p>
+        </w:tc>
+      </w:tr>
+      <w:tr>
+        <w:trPr>
+          <w:trHeight w:val="298"/>
+        </w:trPr>
+        <w:tc>
+          <w:tcPr>
+            <w:tcW w:w="835" w:type="dxa"/>
+            <w:vAlign w:val="center"/>
+          </w:tcPr>
+          <w:p>
+            <w:pPr>
+              <w:pStyle w:val="ListParagraph"/>
+              <w:ind w:left="0"/>
+              <w:jc w:val="center"/>
+            </w:pPr>
+            <w:r>
+              <w:t>3</w:t>
+            </w:r>
+          </w:p>
+        </w:tc>
+        <w:tc>
+          <w:tcPr>
+            <w:tcW w:w="1984" w:type="dxa"/>
+            <w:vAlign w:val="center"/>
+          </w:tcPr>
+          <w:p>
+            <w:pPr>
+              <w:pStyle w:val="ListParagraph"/>
+              <w:ind w:left="0"/>
+              <w:jc w:val="center"/>
+            </w:pPr>
+            <w:proofErr w:type="spellStart"/>
+            <w:r>
+              <w:t>Squared_error</w:t>
+            </w:r>
+            <w:proofErr w:type="spellEnd"/>
+          </w:p>
+        </w:tc>
+        <w:tc>
+          <w:tcPr>
+            <w:tcW w:w="2126" w:type="dxa"/>
+            <w:vAlign w:val="center"/>
+          </w:tcPr>
+          <w:p>
+            <w:pPr>
+              <w:pStyle w:val="ListParagraph"/>
+              <w:ind w:left="0"/>
+              <w:jc w:val="center"/>
+            </w:pPr>
+            <w:r>
+              <w:t>log2</w:t>
+            </w:r>
+          </w:p>
+        </w:tc>
+        <w:tc>
+          <w:tcPr>
+            <w:tcW w:w="1276" w:type="dxa"/>
+            <w:vAlign w:val="center"/>
+          </w:tcPr>
+          <w:p>
+            <w:pPr>
+              <w:pStyle w:val="ListParagraph"/>
+              <w:ind w:left="0"/>
+              <w:jc w:val="center"/>
+            </w:pPr>
+            <w:r>
+              <w:t>B</w:t>
+            </w:r>
+            <w:r>
+              <w:t>est</w:t>
+            </w:r>
+          </w:p>
+        </w:tc>
+        <w:tc>
+          <w:tcPr>
+            <w:tcW w:w="2126" w:type="dxa"/>
+            <w:vAlign w:val="center"/>
+          </w:tcPr>
+          <w:p>
+            <w:pPr>
+              <w:pStyle w:val="ListParagraph"/>
+              <w:ind w:left="0"/>
+              <w:jc w:val="center"/>
+            </w:pPr>
+            <w:r>
+              <w:t>0.744</w:t>
             </w:r>
           </w:p>
         </w:tc>
@@ -1158,23 +1846,23 @@
         </w:trPr>
         <w:tc>
           <w:tcPr>
-            <w:tcW w:w="1103" w:type="dxa"/>
-            <w:vAlign w:val="center"/>
-          </w:tcPr>
-          <w:p>
-            <w:pPr>
-              <w:pStyle w:val="ListParagraph"/>
-              <w:ind w:left="0"/>
-              <w:jc w:val="center"/>
-            </w:pPr>
-            <w:r>
-              <w:t>2</w:t>
-            </w:r>
-          </w:p>
-        </w:tc>
-        <w:tc>
-          <w:tcPr>
-            <w:tcW w:w="2433" w:type="dxa"/>
+            <w:tcW w:w="835" w:type="dxa"/>
+            <w:vAlign w:val="center"/>
+          </w:tcPr>
+          <w:p>
+            <w:pPr>
+              <w:pStyle w:val="ListParagraph"/>
+              <w:ind w:left="0"/>
+              <w:jc w:val="center"/>
+            </w:pPr>
+            <w:r>
+              <w:t>4</w:t>
+            </w:r>
+          </w:p>
+        </w:tc>
+        <w:tc>
+          <w:tcPr>
+            <w:tcW w:w="1984" w:type="dxa"/>
           </w:tcPr>
           <w:p>
             <w:pPr>
@@ -1191,33 +1879,49 @@
         </w:tc>
         <w:tc>
           <w:tcPr>
-            <w:tcW w:w="2435" w:type="dxa"/>
-            <w:vAlign w:val="center"/>
-          </w:tcPr>
-          <w:p>
-            <w:pPr>
-              <w:pStyle w:val="ListParagraph"/>
-              <w:ind w:left="0"/>
-              <w:jc w:val="center"/>
-            </w:pPr>
-            <w:r>
-              <w:t>random</w:t>
-            </w:r>
-          </w:p>
-        </w:tc>
-        <w:tc>
-          <w:tcPr>
-            <w:tcW w:w="2366" w:type="dxa"/>
-            <w:vAlign w:val="center"/>
-          </w:tcPr>
-          <w:p>
-            <w:pPr>
-              <w:pStyle w:val="ListParagraph"/>
-              <w:ind w:left="0"/>
-              <w:jc w:val="center"/>
-            </w:pPr>
-            <w:r>
-              <w:t>0.6648</w:t>
+            <w:tcW w:w="2126" w:type="dxa"/>
+            <w:vAlign w:val="center"/>
+          </w:tcPr>
+          <w:p>
+            <w:pPr>
+              <w:pStyle w:val="ListParagraph"/>
+              <w:ind w:left="0"/>
+              <w:jc w:val="center"/>
+            </w:pPr>
+            <w:r>
+              <w:t>auto</w:t>
+            </w:r>
+          </w:p>
+        </w:tc>
+        <w:tc>
+          <w:tcPr>
+            <w:tcW w:w="1276" w:type="dxa"/>
+            <w:vAlign w:val="center"/>
+          </w:tcPr>
+          <w:p>
+            <w:pPr>
+              <w:pStyle w:val="ListParagraph"/>
+              <w:ind w:left="0"/>
+              <w:jc w:val="center"/>
+            </w:pPr>
+            <w:r>
+              <w:t>Random</w:t>
+            </w:r>
+          </w:p>
+        </w:tc>
+        <w:tc>
+          <w:tcPr>
+            <w:tcW w:w="2126" w:type="dxa"/>
+            <w:vAlign w:val="center"/>
+          </w:tcPr>
+          <w:p>
+            <w:pPr>
+              <w:pStyle w:val="ListParagraph"/>
+              <w:ind w:left="0"/>
+              <w:jc w:val="center"/>
+            </w:pPr>
+            <w:r>
+              <w:t>0.710</w:t>
             </w:r>
           </w:p>
         </w:tc>
@@ -1228,23 +1932,23 @@
         </w:trPr>
         <w:tc>
           <w:tcPr>
-            <w:tcW w:w="1103" w:type="dxa"/>
-            <w:vAlign w:val="center"/>
-          </w:tcPr>
-          <w:p>
-            <w:pPr>
-              <w:pStyle w:val="ListParagraph"/>
-              <w:ind w:left="0"/>
-              <w:jc w:val="center"/>
-            </w:pPr>
-            <w:r>
-              <w:t>3</w:t>
-            </w:r>
-          </w:p>
-        </w:tc>
-        <w:tc>
-          <w:tcPr>
-            <w:tcW w:w="2433" w:type="dxa"/>
+            <w:tcW w:w="835" w:type="dxa"/>
+            <w:vAlign w:val="center"/>
+          </w:tcPr>
+          <w:p>
+            <w:pPr>
+              <w:pStyle w:val="ListParagraph"/>
+              <w:ind w:left="0"/>
+              <w:jc w:val="center"/>
+            </w:pPr>
+            <w:r>
+              <w:t>5</w:t>
+            </w:r>
+          </w:p>
+        </w:tc>
+        <w:tc>
+          <w:tcPr>
+            <w:tcW w:w="1984" w:type="dxa"/>
           </w:tcPr>
           <w:p>
             <w:pPr>
@@ -1254,40 +1958,59 @@
             </w:pPr>
             <w:proofErr w:type="spellStart"/>
             <w:r>
-              <w:t>poisson</w:t>
+              <w:t>Squared_error</w:t>
             </w:r>
             <w:proofErr w:type="spellEnd"/>
           </w:p>
         </w:tc>
         <w:tc>
           <w:tcPr>
-            <w:tcW w:w="2435" w:type="dxa"/>
-            <w:vAlign w:val="center"/>
-          </w:tcPr>
-          <w:p>
-            <w:pPr>
-              <w:pStyle w:val="ListParagraph"/>
-              <w:ind w:left="0"/>
-              <w:jc w:val="center"/>
-            </w:pPr>
-            <w:r>
-              <w:t>best</w:t>
-            </w:r>
-          </w:p>
-        </w:tc>
-        <w:tc>
-          <w:tcPr>
-            <w:tcW w:w="2366" w:type="dxa"/>
-            <w:vAlign w:val="center"/>
-          </w:tcPr>
-          <w:p>
-            <w:pPr>
-              <w:pStyle w:val="ListParagraph"/>
-              <w:ind w:left="0"/>
-              <w:jc w:val="center"/>
-            </w:pPr>
-            <w:r>
-              <w:t>0.6679</w:t>
+            <w:tcW w:w="2126" w:type="dxa"/>
+            <w:vAlign w:val="center"/>
+          </w:tcPr>
+          <w:p>
+            <w:pPr>
+              <w:pStyle w:val="ListParagraph"/>
+              <w:ind w:left="0"/>
+              <w:jc w:val="center"/>
+            </w:pPr>
+            <w:r>
+              <w:t>sqrt</w:t>
+            </w:r>
+          </w:p>
+        </w:tc>
+        <w:tc>
+          <w:tcPr>
+            <w:tcW w:w="1276" w:type="dxa"/>
+            <w:vAlign w:val="center"/>
+          </w:tcPr>
+          <w:p>
+            <w:pPr>
+              <w:pStyle w:val="ListParagraph"/>
+              <w:ind w:left="0"/>
+              <w:jc w:val="center"/>
+            </w:pPr>
+            <w:r>
+              <w:t>R</w:t>
+            </w:r>
+            <w:r>
+              <w:t>andom</w:t>
+            </w:r>
+          </w:p>
+        </w:tc>
+        <w:tc>
+          <w:tcPr>
+            <w:tcW w:w="2126" w:type="dxa"/>
+            <w:vAlign w:val="center"/>
+          </w:tcPr>
+          <w:p>
+            <w:pPr>
+              <w:pStyle w:val="ListParagraph"/>
+              <w:ind w:left="0"/>
+              <w:jc w:val="center"/>
+            </w:pPr>
+            <w:r>
+              <w:t>0.565</w:t>
             </w:r>
           </w:p>
         </w:tc>
@@ -1298,24 +2021,23 @@
         </w:trPr>
         <w:tc>
           <w:tcPr>
-            <w:tcW w:w="1103" w:type="dxa"/>
-            <w:vAlign w:val="center"/>
-          </w:tcPr>
-          <w:p>
-            <w:pPr>
-              <w:pStyle w:val="ListParagraph"/>
-              <w:ind w:left="0"/>
-              <w:jc w:val="center"/>
-            </w:pPr>
-            <w:r>
-              <w:lastRenderedPageBreak/>
-              <w:t>4</w:t>
-            </w:r>
-          </w:p>
-        </w:tc>
-        <w:tc>
-          <w:tcPr>
-            <w:tcW w:w="2433" w:type="dxa"/>
+            <w:tcW w:w="835" w:type="dxa"/>
+            <w:vAlign w:val="center"/>
+          </w:tcPr>
+          <w:p>
+            <w:pPr>
+              <w:pStyle w:val="ListParagraph"/>
+              <w:ind w:left="0"/>
+              <w:jc w:val="center"/>
+            </w:pPr>
+            <w:r>
+              <w:t>6</w:t>
+            </w:r>
+          </w:p>
+        </w:tc>
+        <w:tc>
+          <w:tcPr>
+            <w:tcW w:w="1984" w:type="dxa"/>
           </w:tcPr>
           <w:p>
             <w:pPr>
@@ -1325,40 +2047,59 @@
             </w:pPr>
             <w:proofErr w:type="spellStart"/>
             <w:r>
-              <w:t>poisson</w:t>
+              <w:t>Squared_error</w:t>
             </w:r>
             <w:proofErr w:type="spellEnd"/>
           </w:p>
         </w:tc>
         <w:tc>
           <w:tcPr>
-            <w:tcW w:w="2435" w:type="dxa"/>
-            <w:vAlign w:val="center"/>
-          </w:tcPr>
-          <w:p>
-            <w:pPr>
-              <w:pStyle w:val="ListParagraph"/>
-              <w:ind w:left="0"/>
-              <w:jc w:val="center"/>
-            </w:pPr>
-            <w:r>
-              <w:t>random</w:t>
-            </w:r>
-          </w:p>
-        </w:tc>
-        <w:tc>
-          <w:tcPr>
-            <w:tcW w:w="2366" w:type="dxa"/>
-            <w:vAlign w:val="center"/>
-          </w:tcPr>
-          <w:p>
-            <w:pPr>
-              <w:pStyle w:val="ListParagraph"/>
-              <w:ind w:left="0"/>
-              <w:jc w:val="center"/>
-            </w:pPr>
-            <w:r>
-              <w:t>0.6467</w:t>
+            <w:tcW w:w="2126" w:type="dxa"/>
+            <w:vAlign w:val="center"/>
+          </w:tcPr>
+          <w:p>
+            <w:pPr>
+              <w:pStyle w:val="ListParagraph"/>
+              <w:ind w:left="0"/>
+              <w:jc w:val="center"/>
+            </w:pPr>
+            <w:r>
+              <w:t>log2</w:t>
+            </w:r>
+          </w:p>
+        </w:tc>
+        <w:tc>
+          <w:tcPr>
+            <w:tcW w:w="1276" w:type="dxa"/>
+            <w:vAlign w:val="center"/>
+          </w:tcPr>
+          <w:p>
+            <w:pPr>
+              <w:pStyle w:val="ListParagraph"/>
+              <w:ind w:left="0"/>
+              <w:jc w:val="center"/>
+            </w:pPr>
+            <w:r>
+              <w:t>R</w:t>
+            </w:r>
+            <w:r>
+              <w:t>andom</w:t>
+            </w:r>
+          </w:p>
+        </w:tc>
+        <w:tc>
+          <w:tcPr>
+            <w:tcW w:w="2126" w:type="dxa"/>
+            <w:vAlign w:val="center"/>
+          </w:tcPr>
+          <w:p>
+            <w:pPr>
+              <w:pStyle w:val="ListParagraph"/>
+              <w:ind w:left="0"/>
+              <w:jc w:val="center"/>
+            </w:pPr>
+            <w:r>
+              <w:t>0.699</w:t>
             </w:r>
           </w:p>
         </w:tc>
@@ -1369,66 +2110,80 @@
         </w:trPr>
         <w:tc>
           <w:tcPr>
-            <w:tcW w:w="1103" w:type="dxa"/>
-            <w:vAlign w:val="center"/>
-          </w:tcPr>
-          <w:p>
-            <w:pPr>
-              <w:pStyle w:val="ListParagraph"/>
-              <w:ind w:left="0"/>
-              <w:jc w:val="center"/>
-            </w:pPr>
-            <w:r>
-              <w:t>5</w:t>
-            </w:r>
-          </w:p>
-        </w:tc>
-        <w:tc>
-          <w:tcPr>
-            <w:tcW w:w="2433" w:type="dxa"/>
-          </w:tcPr>
-          <w:p>
-            <w:pPr>
-              <w:pStyle w:val="ListParagraph"/>
-              <w:ind w:left="0"/>
-              <w:jc w:val="center"/>
-            </w:pPr>
-            <w:proofErr w:type="spellStart"/>
-            <w:r>
-              <w:t>Friedman_mse</w:t>
-            </w:r>
-            <w:proofErr w:type="spellEnd"/>
-          </w:p>
-        </w:tc>
-        <w:tc>
-          <w:tcPr>
-            <w:tcW w:w="2435" w:type="dxa"/>
-            <w:vAlign w:val="center"/>
-          </w:tcPr>
-          <w:p>
-            <w:pPr>
-              <w:pStyle w:val="ListParagraph"/>
-              <w:ind w:left="0"/>
-              <w:jc w:val="center"/>
-            </w:pPr>
-            <w:r>
-              <w:t>best</w:t>
-            </w:r>
-          </w:p>
-        </w:tc>
-        <w:tc>
-          <w:tcPr>
-            <w:tcW w:w="2366" w:type="dxa"/>
-            <w:vAlign w:val="center"/>
-          </w:tcPr>
-          <w:p>
-            <w:pPr>
-              <w:pStyle w:val="ListParagraph"/>
-              <w:ind w:left="0"/>
-              <w:jc w:val="center"/>
-            </w:pPr>
-            <w:r>
-              <w:t>0.6877</w:t>
+            <w:tcW w:w="835" w:type="dxa"/>
+            <w:vAlign w:val="center"/>
+          </w:tcPr>
+          <w:p>
+            <w:pPr>
+              <w:pStyle w:val="ListParagraph"/>
+              <w:ind w:left="0"/>
+              <w:jc w:val="center"/>
+            </w:pPr>
+            <w:r>
+              <w:t>7</w:t>
+            </w:r>
+          </w:p>
+        </w:tc>
+        <w:tc>
+          <w:tcPr>
+            <w:tcW w:w="1984" w:type="dxa"/>
+          </w:tcPr>
+          <w:p>
+            <w:pPr>
+              <w:pStyle w:val="ListParagraph"/>
+              <w:ind w:left="0"/>
+              <w:jc w:val="center"/>
+            </w:pPr>
+            <w:r>
+              <w:t>Poisson</w:t>
+            </w:r>
+          </w:p>
+        </w:tc>
+        <w:tc>
+          <w:tcPr>
+            <w:tcW w:w="2126" w:type="dxa"/>
+            <w:vAlign w:val="center"/>
+          </w:tcPr>
+          <w:p>
+            <w:pPr>
+              <w:pStyle w:val="ListParagraph"/>
+              <w:ind w:left="0"/>
+              <w:jc w:val="center"/>
+            </w:pPr>
+            <w:r>
+              <w:t>auto</w:t>
+            </w:r>
+          </w:p>
+        </w:tc>
+        <w:tc>
+          <w:tcPr>
+            <w:tcW w:w="1276" w:type="dxa"/>
+            <w:vAlign w:val="center"/>
+          </w:tcPr>
+          <w:p>
+            <w:pPr>
+              <w:pStyle w:val="ListParagraph"/>
+              <w:ind w:left="0"/>
+              <w:jc w:val="center"/>
+            </w:pPr>
+            <w:r>
+              <w:t>Best</w:t>
+            </w:r>
+          </w:p>
+        </w:tc>
+        <w:tc>
+          <w:tcPr>
+            <w:tcW w:w="2126" w:type="dxa"/>
+            <w:vAlign w:val="center"/>
+          </w:tcPr>
+          <w:p>
+            <w:pPr>
+              <w:pStyle w:val="ListParagraph"/>
+              <w:ind w:left="0"/>
+              <w:jc w:val="center"/>
+            </w:pPr>
+            <w:r>
+              <w:t>0.680</w:t>
             </w:r>
           </w:p>
         </w:tc>
@@ -1439,23 +2194,467 @@
         </w:trPr>
         <w:tc>
           <w:tcPr>
-            <w:tcW w:w="1103" w:type="dxa"/>
-            <w:vAlign w:val="center"/>
-          </w:tcPr>
-          <w:p>
-            <w:pPr>
-              <w:pStyle w:val="ListParagraph"/>
-              <w:ind w:left="0"/>
-              <w:jc w:val="center"/>
-            </w:pPr>
-            <w:r>
-              <w:t>6</w:t>
-            </w:r>
-          </w:p>
-        </w:tc>
-        <w:tc>
-          <w:tcPr>
-            <w:tcW w:w="2433" w:type="dxa"/>
+            <w:tcW w:w="835" w:type="dxa"/>
+            <w:vAlign w:val="center"/>
+          </w:tcPr>
+          <w:p>
+            <w:pPr>
+              <w:pStyle w:val="ListParagraph"/>
+              <w:ind w:left="0"/>
+              <w:jc w:val="center"/>
+            </w:pPr>
+            <w:r>
+              <w:t>8</w:t>
+            </w:r>
+          </w:p>
+        </w:tc>
+        <w:tc>
+          <w:tcPr>
+            <w:tcW w:w="1984" w:type="dxa"/>
+          </w:tcPr>
+          <w:p>
+            <w:pPr>
+              <w:pStyle w:val="ListParagraph"/>
+              <w:ind w:left="0"/>
+              <w:jc w:val="center"/>
+            </w:pPr>
+            <w:r>
+              <w:t>P</w:t>
+            </w:r>
+            <w:r>
+              <w:t>oisson</w:t>
+            </w:r>
+          </w:p>
+        </w:tc>
+        <w:tc>
+          <w:tcPr>
+            <w:tcW w:w="2126" w:type="dxa"/>
+            <w:vAlign w:val="center"/>
+          </w:tcPr>
+          <w:p>
+            <w:pPr>
+              <w:pStyle w:val="ListParagraph"/>
+              <w:ind w:left="0"/>
+              <w:jc w:val="center"/>
+            </w:pPr>
+            <w:r>
+              <w:t>sqrt</w:t>
+            </w:r>
+          </w:p>
+        </w:tc>
+        <w:tc>
+          <w:tcPr>
+            <w:tcW w:w="1276" w:type="dxa"/>
+            <w:vAlign w:val="center"/>
+          </w:tcPr>
+          <w:p>
+            <w:pPr>
+              <w:pStyle w:val="ListParagraph"/>
+              <w:ind w:left="0"/>
+              <w:jc w:val="center"/>
+            </w:pPr>
+            <w:r>
+              <w:t>B</w:t>
+            </w:r>
+            <w:r>
+              <w:t>est</w:t>
+            </w:r>
+          </w:p>
+        </w:tc>
+        <w:tc>
+          <w:tcPr>
+            <w:tcW w:w="2126" w:type="dxa"/>
+            <w:vAlign w:val="center"/>
+          </w:tcPr>
+          <w:p>
+            <w:pPr>
+              <w:pStyle w:val="ListParagraph"/>
+              <w:ind w:left="0"/>
+              <w:jc w:val="center"/>
+            </w:pPr>
+            <w:r>
+              <w:t>0.673</w:t>
+            </w:r>
+          </w:p>
+        </w:tc>
+      </w:tr>
+      <w:tr>
+        <w:trPr>
+          <w:trHeight w:val="285"/>
+        </w:trPr>
+        <w:tc>
+          <w:tcPr>
+            <w:tcW w:w="835" w:type="dxa"/>
+            <w:vAlign w:val="center"/>
+          </w:tcPr>
+          <w:p>
+            <w:pPr>
+              <w:pStyle w:val="ListParagraph"/>
+              <w:ind w:left="0"/>
+              <w:jc w:val="center"/>
+            </w:pPr>
+            <w:r>
+              <w:t>9</w:t>
+            </w:r>
+          </w:p>
+        </w:tc>
+        <w:tc>
+          <w:tcPr>
+            <w:tcW w:w="1984" w:type="dxa"/>
+          </w:tcPr>
+          <w:p>
+            <w:pPr>
+              <w:pStyle w:val="ListParagraph"/>
+              <w:ind w:left="0"/>
+              <w:jc w:val="center"/>
+            </w:pPr>
+            <w:r>
+              <w:t>P</w:t>
+            </w:r>
+            <w:r>
+              <w:t>oisson</w:t>
+            </w:r>
+          </w:p>
+        </w:tc>
+        <w:tc>
+          <w:tcPr>
+            <w:tcW w:w="2126" w:type="dxa"/>
+            <w:vAlign w:val="center"/>
+          </w:tcPr>
+          <w:p>
+            <w:pPr>
+              <w:pStyle w:val="ListParagraph"/>
+              <w:ind w:left="0"/>
+              <w:jc w:val="center"/>
+            </w:pPr>
+            <w:r>
+              <w:t>log2</w:t>
+            </w:r>
+          </w:p>
+        </w:tc>
+        <w:tc>
+          <w:tcPr>
+            <w:tcW w:w="1276" w:type="dxa"/>
+            <w:vAlign w:val="center"/>
+          </w:tcPr>
+          <w:p>
+            <w:pPr>
+              <w:pStyle w:val="ListParagraph"/>
+              <w:ind w:left="0"/>
+              <w:jc w:val="center"/>
+            </w:pPr>
+            <w:r>
+              <w:t>B</w:t>
+            </w:r>
+            <w:r>
+              <w:t>est</w:t>
+            </w:r>
+          </w:p>
+        </w:tc>
+        <w:tc>
+          <w:tcPr>
+            <w:tcW w:w="2126" w:type="dxa"/>
+            <w:vAlign w:val="center"/>
+          </w:tcPr>
+          <w:p>
+            <w:pPr>
+              <w:pStyle w:val="ListParagraph"/>
+              <w:ind w:left="0"/>
+              <w:jc w:val="center"/>
+            </w:pPr>
+            <w:r>
+              <w:t>0.600</w:t>
+            </w:r>
+          </w:p>
+        </w:tc>
+      </w:tr>
+      <w:tr>
+        <w:trPr>
+          <w:trHeight w:val="285"/>
+        </w:trPr>
+        <w:tc>
+          <w:tcPr>
+            <w:tcW w:w="835" w:type="dxa"/>
+            <w:vAlign w:val="center"/>
+          </w:tcPr>
+          <w:p>
+            <w:pPr>
+              <w:pStyle w:val="ListParagraph"/>
+              <w:ind w:left="0"/>
+              <w:jc w:val="center"/>
+            </w:pPr>
+            <w:r>
+              <w:t>10</w:t>
+            </w:r>
+          </w:p>
+        </w:tc>
+        <w:tc>
+          <w:tcPr>
+            <w:tcW w:w="1984" w:type="dxa"/>
+          </w:tcPr>
+          <w:p>
+            <w:pPr>
+              <w:pStyle w:val="ListParagraph"/>
+              <w:ind w:left="0"/>
+              <w:jc w:val="center"/>
+            </w:pPr>
+            <w:r>
+              <w:t>Poisson</w:t>
+            </w:r>
+          </w:p>
+        </w:tc>
+        <w:tc>
+          <w:tcPr>
+            <w:tcW w:w="2126" w:type="dxa"/>
+            <w:vAlign w:val="center"/>
+          </w:tcPr>
+          <w:p>
+            <w:pPr>
+              <w:pStyle w:val="ListParagraph"/>
+              <w:ind w:left="0"/>
+              <w:jc w:val="center"/>
+            </w:pPr>
+            <w:r>
+              <w:t>auto</w:t>
+            </w:r>
+          </w:p>
+        </w:tc>
+        <w:tc>
+          <w:tcPr>
+            <w:tcW w:w="1276" w:type="dxa"/>
+            <w:vAlign w:val="center"/>
+          </w:tcPr>
+          <w:p>
+            <w:pPr>
+              <w:pStyle w:val="ListParagraph"/>
+              <w:ind w:left="0"/>
+              <w:jc w:val="center"/>
+            </w:pPr>
+            <w:r>
+              <w:t>Random</w:t>
+            </w:r>
+          </w:p>
+        </w:tc>
+        <w:tc>
+          <w:tcPr>
+            <w:tcW w:w="2126" w:type="dxa"/>
+            <w:vAlign w:val="center"/>
+          </w:tcPr>
+          <w:p>
+            <w:pPr>
+              <w:pStyle w:val="ListParagraph"/>
+              <w:ind w:left="0"/>
+              <w:jc w:val="center"/>
+            </w:pPr>
+            <w:r>
+              <w:t>0.638</w:t>
+            </w:r>
+          </w:p>
+        </w:tc>
+      </w:tr>
+      <w:tr>
+        <w:trPr>
+          <w:trHeight w:val="285"/>
+        </w:trPr>
+        <w:tc>
+          <w:tcPr>
+            <w:tcW w:w="835" w:type="dxa"/>
+            <w:vAlign w:val="center"/>
+          </w:tcPr>
+          <w:p>
+            <w:pPr>
+              <w:pStyle w:val="ListParagraph"/>
+              <w:ind w:left="0"/>
+              <w:jc w:val="center"/>
+            </w:pPr>
+            <w:r>
+              <w:t>11</w:t>
+            </w:r>
+          </w:p>
+        </w:tc>
+        <w:tc>
+          <w:tcPr>
+            <w:tcW w:w="1984" w:type="dxa"/>
+          </w:tcPr>
+          <w:p>
+            <w:pPr>
+              <w:pStyle w:val="ListParagraph"/>
+              <w:ind w:left="0"/>
+              <w:jc w:val="center"/>
+            </w:pPr>
+            <w:r>
+              <w:t>P</w:t>
+            </w:r>
+            <w:r>
+              <w:t>oisson</w:t>
+            </w:r>
+          </w:p>
+        </w:tc>
+        <w:tc>
+          <w:tcPr>
+            <w:tcW w:w="2126" w:type="dxa"/>
+            <w:vAlign w:val="center"/>
+          </w:tcPr>
+          <w:p>
+            <w:pPr>
+              <w:pStyle w:val="ListParagraph"/>
+              <w:ind w:left="0"/>
+              <w:jc w:val="center"/>
+            </w:pPr>
+            <w:r>
+              <w:t>sqrt</w:t>
+            </w:r>
+          </w:p>
+        </w:tc>
+        <w:tc>
+          <w:tcPr>
+            <w:tcW w:w="1276" w:type="dxa"/>
+            <w:vAlign w:val="center"/>
+          </w:tcPr>
+          <w:p>
+            <w:pPr>
+              <w:pStyle w:val="ListParagraph"/>
+              <w:ind w:left="0"/>
+              <w:jc w:val="center"/>
+            </w:pPr>
+            <w:r>
+              <w:t>R</w:t>
+            </w:r>
+            <w:r>
+              <w:t>andom</w:t>
+            </w:r>
+          </w:p>
+        </w:tc>
+        <w:tc>
+          <w:tcPr>
+            <w:tcW w:w="2126" w:type="dxa"/>
+            <w:vAlign w:val="center"/>
+          </w:tcPr>
+          <w:p>
+            <w:pPr>
+              <w:pStyle w:val="ListParagraph"/>
+              <w:ind w:left="0"/>
+              <w:jc w:val="center"/>
+            </w:pPr>
+            <w:r>
+              <w:t>0.617</w:t>
+            </w:r>
+          </w:p>
+        </w:tc>
+      </w:tr>
+      <w:tr>
+        <w:trPr>
+          <w:trHeight w:val="285"/>
+        </w:trPr>
+        <w:tc>
+          <w:tcPr>
+            <w:tcW w:w="835" w:type="dxa"/>
+            <w:vAlign w:val="center"/>
+          </w:tcPr>
+          <w:p>
+            <w:pPr>
+              <w:pStyle w:val="ListParagraph"/>
+              <w:ind w:left="0"/>
+              <w:jc w:val="center"/>
+            </w:pPr>
+            <w:r>
+              <w:t>12</w:t>
+            </w:r>
+          </w:p>
+        </w:tc>
+        <w:tc>
+          <w:tcPr>
+            <w:tcW w:w="1984" w:type="dxa"/>
+          </w:tcPr>
+          <w:p>
+            <w:pPr>
+              <w:pStyle w:val="ListParagraph"/>
+              <w:ind w:left="0"/>
+              <w:jc w:val="center"/>
+            </w:pPr>
+            <w:r>
+              <w:t>P</w:t>
+            </w:r>
+            <w:r>
+              <w:t>oisson</w:t>
+            </w:r>
+          </w:p>
+        </w:tc>
+        <w:tc>
+          <w:tcPr>
+            <w:tcW w:w="2126" w:type="dxa"/>
+            <w:vAlign w:val="center"/>
+          </w:tcPr>
+          <w:p>
+            <w:pPr>
+              <w:pStyle w:val="ListParagraph"/>
+              <w:ind w:left="0"/>
+              <w:jc w:val="center"/>
+            </w:pPr>
+            <w:r>
+              <w:t>log2</w:t>
+            </w:r>
+          </w:p>
+        </w:tc>
+        <w:tc>
+          <w:tcPr>
+            <w:tcW w:w="1276" w:type="dxa"/>
+            <w:vAlign w:val="center"/>
+          </w:tcPr>
+          <w:p>
+            <w:pPr>
+              <w:pStyle w:val="ListParagraph"/>
+              <w:ind w:left="0"/>
+              <w:jc w:val="center"/>
+            </w:pPr>
+            <w:r>
+              <w:t>R</w:t>
+            </w:r>
+            <w:r>
+              <w:t>andom</w:t>
+            </w:r>
+          </w:p>
+        </w:tc>
+        <w:tc>
+          <w:tcPr>
+            <w:tcW w:w="2126" w:type="dxa"/>
+            <w:vAlign w:val="center"/>
+          </w:tcPr>
+          <w:p>
+            <w:pPr>
+              <w:pStyle w:val="ListParagraph"/>
+              <w:ind w:left="0"/>
+              <w:jc w:val="center"/>
+            </w:pPr>
+            <w:r>
+              <w:t>0.603</w:t>
+            </w:r>
+          </w:p>
+        </w:tc>
+      </w:tr>
+      <w:tr>
+        <w:trPr>
+          <w:trHeight w:val="285"/>
+        </w:trPr>
+        <w:tc>
+          <w:tcPr>
+            <w:tcW w:w="835" w:type="dxa"/>
+            <w:vAlign w:val="center"/>
+          </w:tcPr>
+          <w:p>
+            <w:pPr>
+              <w:pStyle w:val="ListParagraph"/>
+              <w:ind w:left="0"/>
+              <w:jc w:val="center"/>
+            </w:pPr>
+            <w:r>
+              <w:t>13</w:t>
+            </w:r>
+          </w:p>
+        </w:tc>
+        <w:tc>
+          <w:tcPr>
+            <w:tcW w:w="1984" w:type="dxa"/>
           </w:tcPr>
           <w:p>
             <w:pPr>
@@ -1472,7 +2671,376 @@
         </w:tc>
         <w:tc>
           <w:tcPr>
-            <w:tcW w:w="2435" w:type="dxa"/>
+            <w:tcW w:w="2126" w:type="dxa"/>
+            <w:vAlign w:val="center"/>
+          </w:tcPr>
+          <w:p>
+            <w:pPr>
+              <w:pStyle w:val="ListParagraph"/>
+              <w:ind w:left="0"/>
+              <w:jc w:val="center"/>
+            </w:pPr>
+            <w:r>
+              <w:t>auto</w:t>
+            </w:r>
+          </w:p>
+        </w:tc>
+        <w:tc>
+          <w:tcPr>
+            <w:tcW w:w="1276" w:type="dxa"/>
+            <w:vAlign w:val="center"/>
+          </w:tcPr>
+          <w:p>
+            <w:pPr>
+              <w:pStyle w:val="ListParagraph"/>
+              <w:ind w:left="0"/>
+              <w:jc w:val="center"/>
+            </w:pPr>
+            <w:r>
+              <w:t>Best</w:t>
+            </w:r>
+          </w:p>
+        </w:tc>
+        <w:tc>
+          <w:tcPr>
+            <w:tcW w:w="2126" w:type="dxa"/>
+            <w:vAlign w:val="center"/>
+          </w:tcPr>
+          <w:p>
+            <w:pPr>
+              <w:pStyle w:val="ListParagraph"/>
+              <w:ind w:left="0"/>
+              <w:jc w:val="center"/>
+            </w:pPr>
+            <w:r>
+              <w:t>0.692</w:t>
+            </w:r>
+          </w:p>
+        </w:tc>
+      </w:tr>
+      <w:tr>
+        <w:trPr>
+          <w:trHeight w:val="285"/>
+        </w:trPr>
+        <w:tc>
+          <w:tcPr>
+            <w:tcW w:w="835" w:type="dxa"/>
+            <w:vAlign w:val="center"/>
+          </w:tcPr>
+          <w:p>
+            <w:pPr>
+              <w:pStyle w:val="ListParagraph"/>
+              <w:ind w:left="0"/>
+              <w:jc w:val="center"/>
+            </w:pPr>
+            <w:r>
+              <w:t>14</w:t>
+            </w:r>
+          </w:p>
+        </w:tc>
+        <w:tc>
+          <w:tcPr>
+            <w:tcW w:w="1984" w:type="dxa"/>
+          </w:tcPr>
+          <w:p>
+            <w:pPr>
+              <w:pStyle w:val="ListParagraph"/>
+              <w:ind w:left="0"/>
+              <w:jc w:val="center"/>
+            </w:pPr>
+            <w:proofErr w:type="spellStart"/>
+            <w:r>
+              <w:t>Friedman_mse</w:t>
+            </w:r>
+            <w:proofErr w:type="spellEnd"/>
+          </w:p>
+        </w:tc>
+        <w:tc>
+          <w:tcPr>
+            <w:tcW w:w="2126" w:type="dxa"/>
+            <w:vAlign w:val="center"/>
+          </w:tcPr>
+          <w:p>
+            <w:pPr>
+              <w:pStyle w:val="ListParagraph"/>
+              <w:ind w:left="0"/>
+              <w:jc w:val="center"/>
+            </w:pPr>
+            <w:r>
+              <w:t>sqrt</w:t>
+            </w:r>
+          </w:p>
+        </w:tc>
+        <w:tc>
+          <w:tcPr>
+            <w:tcW w:w="1276" w:type="dxa"/>
+            <w:vAlign w:val="center"/>
+          </w:tcPr>
+          <w:p>
+            <w:pPr>
+              <w:pStyle w:val="ListParagraph"/>
+              <w:ind w:left="0"/>
+              <w:jc w:val="center"/>
+            </w:pPr>
+            <w:r>
+              <w:t>B</w:t>
+            </w:r>
+            <w:r>
+              <w:t>est</w:t>
+            </w:r>
+          </w:p>
+        </w:tc>
+        <w:tc>
+          <w:tcPr>
+            <w:tcW w:w="2126" w:type="dxa"/>
+            <w:vAlign w:val="center"/>
+          </w:tcPr>
+          <w:p>
+            <w:pPr>
+              <w:pStyle w:val="ListParagraph"/>
+              <w:ind w:left="0"/>
+              <w:jc w:val="center"/>
+            </w:pPr>
+            <w:r>
+              <w:t>0.616</w:t>
+            </w:r>
+          </w:p>
+        </w:tc>
+      </w:tr>
+      <w:tr>
+        <w:trPr>
+          <w:trHeight w:val="285"/>
+        </w:trPr>
+        <w:tc>
+          <w:tcPr>
+            <w:tcW w:w="835" w:type="dxa"/>
+            <w:vAlign w:val="center"/>
+          </w:tcPr>
+          <w:p>
+            <w:pPr>
+              <w:pStyle w:val="ListParagraph"/>
+              <w:ind w:left="0"/>
+              <w:jc w:val="center"/>
+            </w:pPr>
+            <w:r>
+              <w:t>15</w:t>
+            </w:r>
+          </w:p>
+        </w:tc>
+        <w:tc>
+          <w:tcPr>
+            <w:tcW w:w="1984" w:type="dxa"/>
+          </w:tcPr>
+          <w:p>
+            <w:pPr>
+              <w:pStyle w:val="ListParagraph"/>
+              <w:ind w:left="0"/>
+              <w:jc w:val="center"/>
+            </w:pPr>
+            <w:proofErr w:type="spellStart"/>
+            <w:r>
+              <w:t>Friedman_mse</w:t>
+            </w:r>
+            <w:proofErr w:type="spellEnd"/>
+          </w:p>
+        </w:tc>
+        <w:tc>
+          <w:tcPr>
+            <w:tcW w:w="2126" w:type="dxa"/>
+            <w:vAlign w:val="center"/>
+          </w:tcPr>
+          <w:p>
+            <w:pPr>
+              <w:pStyle w:val="ListParagraph"/>
+              <w:ind w:left="0"/>
+              <w:jc w:val="center"/>
+            </w:pPr>
+            <w:r>
+              <w:t>log2</w:t>
+            </w:r>
+          </w:p>
+        </w:tc>
+        <w:tc>
+          <w:tcPr>
+            <w:tcW w:w="1276" w:type="dxa"/>
+            <w:vAlign w:val="center"/>
+          </w:tcPr>
+          <w:p>
+            <w:pPr>
+              <w:pStyle w:val="ListParagraph"/>
+              <w:ind w:left="0"/>
+              <w:jc w:val="center"/>
+            </w:pPr>
+            <w:r>
+              <w:t>B</w:t>
+            </w:r>
+            <w:r>
+              <w:t>est</w:t>
+            </w:r>
+          </w:p>
+        </w:tc>
+        <w:tc>
+          <w:tcPr>
+            <w:tcW w:w="2126" w:type="dxa"/>
+            <w:vAlign w:val="center"/>
+          </w:tcPr>
+          <w:p>
+            <w:pPr>
+              <w:pStyle w:val="ListParagraph"/>
+              <w:ind w:left="0"/>
+              <w:jc w:val="center"/>
+            </w:pPr>
+            <w:r>
+              <w:t>0.740</w:t>
+            </w:r>
+          </w:p>
+        </w:tc>
+      </w:tr>
+      <w:tr>
+        <w:trPr>
+          <w:trHeight w:val="285"/>
+        </w:trPr>
+        <w:tc>
+          <w:tcPr>
+            <w:tcW w:w="835" w:type="dxa"/>
+            <w:vAlign w:val="center"/>
+          </w:tcPr>
+          <w:p>
+            <w:pPr>
+              <w:pStyle w:val="ListParagraph"/>
+              <w:ind w:left="0"/>
+              <w:jc w:val="center"/>
+            </w:pPr>
+            <w:r>
+              <w:t>16</w:t>
+            </w:r>
+          </w:p>
+        </w:tc>
+        <w:tc>
+          <w:tcPr>
+            <w:tcW w:w="1984" w:type="dxa"/>
+          </w:tcPr>
+          <w:p>
+            <w:pPr>
+              <w:pStyle w:val="ListParagraph"/>
+              <w:ind w:left="0"/>
+              <w:jc w:val="center"/>
+            </w:pPr>
+            <w:proofErr w:type="spellStart"/>
+            <w:r>
+              <w:t>Friedman_mse</w:t>
+            </w:r>
+            <w:proofErr w:type="spellEnd"/>
+          </w:p>
+        </w:tc>
+        <w:tc>
+          <w:tcPr>
+            <w:tcW w:w="2126" w:type="dxa"/>
+            <w:vAlign w:val="center"/>
+          </w:tcPr>
+          <w:p>
+            <w:pPr>
+              <w:pStyle w:val="ListParagraph"/>
+              <w:ind w:left="0"/>
+              <w:jc w:val="center"/>
+            </w:pPr>
+            <w:r>
+              <w:t>auto</w:t>
+            </w:r>
+          </w:p>
+        </w:tc>
+        <w:tc>
+          <w:tcPr>
+            <w:tcW w:w="1276" w:type="dxa"/>
+            <w:vAlign w:val="center"/>
+          </w:tcPr>
+          <w:p>
+            <w:pPr>
+              <w:pStyle w:val="ListParagraph"/>
+              <w:ind w:left="0"/>
+              <w:jc w:val="center"/>
+            </w:pPr>
+            <w:r>
+              <w:t>Random</w:t>
+            </w:r>
+          </w:p>
+        </w:tc>
+        <w:tc>
+          <w:tcPr>
+            <w:tcW w:w="2126" w:type="dxa"/>
+            <w:vAlign w:val="center"/>
+          </w:tcPr>
+          <w:p>
+            <w:pPr>
+              <w:pStyle w:val="ListParagraph"/>
+              <w:ind w:left="0"/>
+              <w:jc w:val="center"/>
+            </w:pPr>
+            <w:r>
+              <w:rPr>
+                <w:highlight w:val="yellow"/>
+              </w:rPr>
+              <w:t>0.748</w:t>
+            </w:r>
+          </w:p>
+        </w:tc>
+      </w:tr>
+      <w:tr>
+        <w:trPr>
+          <w:trHeight w:val="285"/>
+        </w:trPr>
+        <w:tc>
+          <w:tcPr>
+            <w:tcW w:w="835" w:type="dxa"/>
+            <w:vAlign w:val="center"/>
+          </w:tcPr>
+          <w:p>
+            <w:pPr>
+              <w:pStyle w:val="ListParagraph"/>
+              <w:ind w:left="0"/>
+              <w:jc w:val="center"/>
+            </w:pPr>
+            <w:r>
+              <w:t>17</w:t>
+            </w:r>
+          </w:p>
+        </w:tc>
+        <w:tc>
+          <w:tcPr>
+            <w:tcW w:w="1984" w:type="dxa"/>
+          </w:tcPr>
+          <w:p>
+            <w:pPr>
+              <w:pStyle w:val="ListParagraph"/>
+              <w:ind w:left="0"/>
+              <w:jc w:val="center"/>
+            </w:pPr>
+            <w:proofErr w:type="spellStart"/>
+            <w:r>
+              <w:t>Friedman_mse</w:t>
+            </w:r>
+            <w:proofErr w:type="spellEnd"/>
+          </w:p>
+        </w:tc>
+        <w:tc>
+          <w:tcPr>
+            <w:tcW w:w="2126" w:type="dxa"/>
+            <w:vAlign w:val="center"/>
+          </w:tcPr>
+          <w:p>
+            <w:pPr>
+              <w:pStyle w:val="ListParagraph"/>
+              <w:ind w:left="0"/>
+              <w:jc w:val="center"/>
+            </w:pPr>
+            <w:r>
+              <w:t>sqrt</w:t>
+            </w:r>
+          </w:p>
+        </w:tc>
+        <w:tc>
+          <w:tcPr>
+            <w:tcW w:w="1276" w:type="dxa"/>
             <w:vAlign w:val="center"/>
           </w:tcPr>
           <w:p>
@@ -1491,17 +3059,106 @@
         </w:tc>
         <w:tc>
           <w:tcPr>
-            <w:tcW w:w="2366" w:type="dxa"/>
-            <w:vAlign w:val="center"/>
-          </w:tcPr>
-          <w:p>
-            <w:pPr>
-              <w:pStyle w:val="ListParagraph"/>
-              <w:ind w:left="0"/>
-              <w:jc w:val="center"/>
-            </w:pPr>
-            <w:r>
-              <w:t>0.7151</w:t>
+            <w:tcW w:w="2126" w:type="dxa"/>
+            <w:vAlign w:val="center"/>
+          </w:tcPr>
+          <w:p>
+            <w:pPr>
+              <w:pStyle w:val="ListParagraph"/>
+              <w:ind w:left="0"/>
+              <w:jc w:val="center"/>
+            </w:pPr>
+            <w:r>
+              <w:t>0.723</w:t>
+            </w:r>
+          </w:p>
+        </w:tc>
+      </w:tr>
+      <w:tr>
+        <w:trPr>
+          <w:trHeight w:val="285"/>
+        </w:trPr>
+        <w:tc>
+          <w:tcPr>
+            <w:tcW w:w="835" w:type="dxa"/>
+            <w:vAlign w:val="center"/>
+          </w:tcPr>
+          <w:p>
+            <w:pPr>
+              <w:pStyle w:val="ListParagraph"/>
+              <w:ind w:left="0"/>
+              <w:jc w:val="center"/>
+            </w:pPr>
+            <w:r>
+              <w:t>18</w:t>
+            </w:r>
+          </w:p>
+        </w:tc>
+        <w:tc>
+          <w:tcPr>
+            <w:tcW w:w="1984" w:type="dxa"/>
+          </w:tcPr>
+          <w:p>
+            <w:pPr>
+              <w:pStyle w:val="ListParagraph"/>
+              <w:ind w:left="0"/>
+              <w:jc w:val="center"/>
+            </w:pPr>
+            <w:proofErr w:type="spellStart"/>
+            <w:r>
+              <w:t>Friedman_mse</w:t>
+            </w:r>
+            <w:proofErr w:type="spellEnd"/>
+          </w:p>
+        </w:tc>
+        <w:tc>
+          <w:tcPr>
+            <w:tcW w:w="2126" w:type="dxa"/>
+            <w:vAlign w:val="center"/>
+          </w:tcPr>
+          <w:p>
+            <w:pPr>
+              <w:pStyle w:val="ListParagraph"/>
+              <w:ind w:left="0"/>
+              <w:jc w:val="center"/>
+            </w:pPr>
+            <w:r>
+              <w:t>log2</w:t>
+            </w:r>
+          </w:p>
+        </w:tc>
+        <w:tc>
+          <w:tcPr>
+            <w:tcW w:w="1276" w:type="dxa"/>
+            <w:vAlign w:val="center"/>
+          </w:tcPr>
+          <w:p>
+            <w:pPr>
+              <w:pStyle w:val="ListParagraph"/>
+              <w:ind w:left="0"/>
+              <w:jc w:val="center"/>
+            </w:pPr>
+            <w:r>
+              <w:t>R</w:t>
+            </w:r>
+            <w:r>
+              <w:t>andom</w:t>
+            </w:r>
+          </w:p>
+        </w:tc>
+        <w:tc>
+          <w:tcPr>
+            <w:tcW w:w="2126" w:type="dxa"/>
+            <w:vAlign w:val="center"/>
+          </w:tcPr>
+          <w:p>
+            <w:pPr>
+              <w:pStyle w:val="ListParagraph"/>
+              <w:ind w:left="0"/>
+              <w:jc w:val="center"/>
+            </w:pPr>
+            <w:r>
+              <w:t>0.657</w:t>
             </w:r>
           </w:p>
         </w:tc>
@@ -1509,16 +3166,6 @@
     </w:tbl>
     <w:p>
       <w:pPr>
-        <w:pStyle w:val="ListParagraph"/>
-        <w:rPr>
-          <w:b/>
-          <w:bCs/>
-        </w:rPr>
-      </w:pPr>
-    </w:p>
-    <w:p>
-      <w:pPr>
-        <w:pStyle w:val="ListParagraph"/>
         <w:rPr>
           <w:b/>
           <w:bCs/>
@@ -1557,15 +3204,16 @@
     <w:tbl>
       <w:tblPr>
         <w:tblStyle w:val="TableGrid"/>
-        <w:tblW w:w="8337" w:type="dxa"/>
+        <w:tblW w:w="8347" w:type="dxa"/>
         <w:tblInd w:w="720" w:type="dxa"/>
         <w:tblLook w:val="04A0" w:firstRow="1" w:lastRow="0" w:firstColumn="1" w:lastColumn="0" w:noHBand="0" w:noVBand="1"/>
       </w:tblPr>
       <w:tblGrid>
-        <w:gridCol w:w="1103"/>
-        <w:gridCol w:w="2433"/>
-        <w:gridCol w:w="2435"/>
-        <w:gridCol w:w="2366"/>
+        <w:gridCol w:w="835"/>
+        <w:gridCol w:w="1559"/>
+        <w:gridCol w:w="2126"/>
+        <w:gridCol w:w="1985"/>
+        <w:gridCol w:w="1842"/>
       </w:tblGrid>
       <w:tr>
         <w:trPr>
@@ -1573,7 +3221,7 @@
         </w:trPr>
         <w:tc>
           <w:tcPr>
-            <w:tcW w:w="1103" w:type="dxa"/>
+            <w:tcW w:w="835" w:type="dxa"/>
             <w:vAlign w:val="center"/>
           </w:tcPr>
           <w:p>
@@ -1597,7 +3245,7 @@
         </w:tc>
         <w:tc>
           <w:tcPr>
-            <w:tcW w:w="2433" w:type="dxa"/>
+            <w:tcW w:w="1559" w:type="dxa"/>
             <w:vAlign w:val="center"/>
           </w:tcPr>
           <w:p>
@@ -1621,7 +3269,33 @@
         </w:tc>
         <w:tc>
           <w:tcPr>
-            <w:tcW w:w="2435" w:type="dxa"/>
+            <w:tcW w:w="2126" w:type="dxa"/>
+            <w:vAlign w:val="center"/>
+          </w:tcPr>
+          <w:p>
+            <w:pPr>
+              <w:pStyle w:val="ListParagraph"/>
+              <w:ind w:left="0"/>
+              <w:jc w:val="center"/>
+              <w:rPr>
+                <w:b/>
+                <w:bCs/>
+              </w:rPr>
+            </w:pPr>
+            <w:proofErr w:type="spellStart"/>
+            <w:r>
+              <w:rPr>
+                <w:b/>
+                <w:bCs/>
+              </w:rPr>
+              <w:t>Max_features</w:t>
+            </w:r>
+            <w:proofErr w:type="spellEnd"/>
+          </w:p>
+        </w:tc>
+        <w:tc>
+          <w:tcPr>
+            <w:tcW w:w="1985" w:type="dxa"/>
             <w:vAlign w:val="center"/>
           </w:tcPr>
           <w:p>
@@ -1645,7 +3319,7 @@
         </w:tc>
         <w:tc>
           <w:tcPr>
-            <w:tcW w:w="2366" w:type="dxa"/>
+            <w:tcW w:w="1842" w:type="dxa"/>
             <w:vAlign w:val="center"/>
           </w:tcPr>
           <w:p>
@@ -1674,7 +3348,7 @@
         </w:trPr>
         <w:tc>
           <w:tcPr>
-            <w:tcW w:w="1103" w:type="dxa"/>
+            <w:tcW w:w="835" w:type="dxa"/>
             <w:vAlign w:val="center"/>
           </w:tcPr>
           <w:p>
@@ -1690,7 +3364,7 @@
         </w:tc>
         <w:tc>
           <w:tcPr>
-            <w:tcW w:w="2433" w:type="dxa"/>
+            <w:tcW w:w="1559" w:type="dxa"/>
             <w:vAlign w:val="center"/>
           </w:tcPr>
           <w:p>
@@ -1706,7 +3380,23 @@
         </w:tc>
         <w:tc>
           <w:tcPr>
-            <w:tcW w:w="2435" w:type="dxa"/>
+            <w:tcW w:w="2126" w:type="dxa"/>
+            <w:vAlign w:val="center"/>
+          </w:tcPr>
+          <w:p>
+            <w:pPr>
+              <w:pStyle w:val="ListParagraph"/>
+              <w:ind w:left="0"/>
+              <w:jc w:val="center"/>
+            </w:pPr>
+            <w:r>
+              <w:t>none</w:t>
+            </w:r>
+          </w:p>
+        </w:tc>
+        <w:tc>
+          <w:tcPr>
+            <w:tcW w:w="1985" w:type="dxa"/>
             <w:vAlign w:val="center"/>
           </w:tcPr>
           <w:p>
@@ -1724,7 +3414,7 @@
         </w:tc>
         <w:tc>
           <w:tcPr>
-            <w:tcW w:w="2366" w:type="dxa"/>
+            <w:tcW w:w="1842" w:type="dxa"/>
             <w:vAlign w:val="center"/>
           </w:tcPr>
           <w:p>
@@ -1735,6 +3425,180 @@
             </w:pPr>
             <w:r>
               <w:t>0.8498</w:t>
+            </w:r>
+          </w:p>
+        </w:tc>
+      </w:tr>
+      <w:tr>
+        <w:trPr>
+          <w:trHeight w:val="298"/>
+        </w:trPr>
+        <w:tc>
+          <w:tcPr>
+            <w:tcW w:w="835" w:type="dxa"/>
+            <w:vAlign w:val="center"/>
+          </w:tcPr>
+          <w:p>
+            <w:pPr>
+              <w:pStyle w:val="ListParagraph"/>
+              <w:ind w:left="0"/>
+              <w:jc w:val="center"/>
+            </w:pPr>
+            <w:r>
+              <w:t>2</w:t>
+            </w:r>
+          </w:p>
+        </w:tc>
+        <w:tc>
+          <w:tcPr>
+            <w:tcW w:w="1559" w:type="dxa"/>
+            <w:vAlign w:val="center"/>
+          </w:tcPr>
+          <w:p>
+            <w:pPr>
+              <w:pStyle w:val="ListParagraph"/>
+              <w:ind w:left="0"/>
+              <w:jc w:val="center"/>
+            </w:pPr>
+            <w:r>
+              <w:t>50</w:t>
+            </w:r>
+          </w:p>
+        </w:tc>
+        <w:tc>
+          <w:tcPr>
+            <w:tcW w:w="2126" w:type="dxa"/>
+            <w:vAlign w:val="center"/>
+          </w:tcPr>
+          <w:p>
+            <w:pPr>
+              <w:pStyle w:val="ListParagraph"/>
+              <w:ind w:left="0"/>
+              <w:jc w:val="center"/>
+            </w:pPr>
+            <w:r>
+              <w:t>sqrt</w:t>
+            </w:r>
+          </w:p>
+        </w:tc>
+        <w:tc>
+          <w:tcPr>
+            <w:tcW w:w="1985" w:type="dxa"/>
+            <w:vAlign w:val="center"/>
+          </w:tcPr>
+          <w:p>
+            <w:pPr>
+              <w:pStyle w:val="ListParagraph"/>
+              <w:ind w:left="0"/>
+              <w:jc w:val="center"/>
+            </w:pPr>
+            <w:proofErr w:type="spellStart"/>
+            <w:r>
+              <w:t>squared_error</w:t>
+            </w:r>
+            <w:proofErr w:type="spellEnd"/>
+          </w:p>
+        </w:tc>
+        <w:tc>
+          <w:tcPr>
+            <w:tcW w:w="1842" w:type="dxa"/>
+            <w:vAlign w:val="center"/>
+          </w:tcPr>
+          <w:p>
+            <w:pPr>
+              <w:pStyle w:val="ListParagraph"/>
+              <w:ind w:left="0"/>
+              <w:jc w:val="center"/>
+            </w:pPr>
+            <w:r>
+              <w:t>0.8694</w:t>
+            </w:r>
+          </w:p>
+        </w:tc>
+      </w:tr>
+      <w:tr>
+        <w:trPr>
+          <w:trHeight w:val="298"/>
+        </w:trPr>
+        <w:tc>
+          <w:tcPr>
+            <w:tcW w:w="835" w:type="dxa"/>
+            <w:vAlign w:val="center"/>
+          </w:tcPr>
+          <w:p>
+            <w:pPr>
+              <w:pStyle w:val="ListParagraph"/>
+              <w:ind w:left="0"/>
+              <w:jc w:val="center"/>
+            </w:pPr>
+            <w:r>
+              <w:t>3</w:t>
+            </w:r>
+          </w:p>
+        </w:tc>
+        <w:tc>
+          <w:tcPr>
+            <w:tcW w:w="1559" w:type="dxa"/>
+            <w:vAlign w:val="center"/>
+          </w:tcPr>
+          <w:p>
+            <w:pPr>
+              <w:pStyle w:val="ListParagraph"/>
+              <w:ind w:left="0"/>
+              <w:jc w:val="center"/>
+            </w:pPr>
+            <w:r>
+              <w:t>50</w:t>
+            </w:r>
+          </w:p>
+        </w:tc>
+        <w:tc>
+          <w:tcPr>
+            <w:tcW w:w="2126" w:type="dxa"/>
+            <w:vAlign w:val="center"/>
+          </w:tcPr>
+          <w:p>
+            <w:pPr>
+              <w:pStyle w:val="ListParagraph"/>
+              <w:ind w:left="0"/>
+              <w:jc w:val="center"/>
+            </w:pPr>
+            <w:r>
+              <w:t>log2</w:t>
+            </w:r>
+          </w:p>
+        </w:tc>
+        <w:tc>
+          <w:tcPr>
+            <w:tcW w:w="1985" w:type="dxa"/>
+            <w:vAlign w:val="center"/>
+          </w:tcPr>
+          <w:p>
+            <w:pPr>
+              <w:pStyle w:val="ListParagraph"/>
+              <w:ind w:left="0"/>
+              <w:jc w:val="center"/>
+            </w:pPr>
+            <w:proofErr w:type="spellStart"/>
+            <w:r>
+              <w:t>squared_error</w:t>
+            </w:r>
+            <w:proofErr w:type="spellEnd"/>
+          </w:p>
+        </w:tc>
+        <w:tc>
+          <w:tcPr>
+            <w:tcW w:w="1842" w:type="dxa"/>
+            <w:vAlign w:val="center"/>
+          </w:tcPr>
+          <w:p>
+            <w:pPr>
+              <w:pStyle w:val="ListParagraph"/>
+              <w:ind w:left="0"/>
+              <w:jc w:val="center"/>
+            </w:pPr>
+            <w:r>
+              <w:t>0.8694</w:t>
             </w:r>
           </w:p>
         </w:tc>
@@ -1745,23 +3609,23 @@
         </w:trPr>
         <w:tc>
           <w:tcPr>
-            <w:tcW w:w="1103" w:type="dxa"/>
-            <w:vAlign w:val="center"/>
-          </w:tcPr>
-          <w:p>
-            <w:pPr>
-              <w:pStyle w:val="ListParagraph"/>
-              <w:ind w:left="0"/>
-              <w:jc w:val="center"/>
-            </w:pPr>
-            <w:r>
-              <w:t>2</w:t>
-            </w:r>
-          </w:p>
-        </w:tc>
-        <w:tc>
-          <w:tcPr>
-            <w:tcW w:w="2433" w:type="dxa"/>
+            <w:tcW w:w="835" w:type="dxa"/>
+            <w:vAlign w:val="center"/>
+          </w:tcPr>
+          <w:p>
+            <w:pPr>
+              <w:pStyle w:val="ListParagraph"/>
+              <w:ind w:left="0"/>
+              <w:jc w:val="center"/>
+            </w:pPr>
+            <w:r>
+              <w:t>4</w:t>
+            </w:r>
+          </w:p>
+        </w:tc>
+        <w:tc>
+          <w:tcPr>
+            <w:tcW w:w="1559" w:type="dxa"/>
           </w:tcPr>
           <w:p>
             <w:pPr>
@@ -1776,7 +3640,23 @@
         </w:tc>
         <w:tc>
           <w:tcPr>
-            <w:tcW w:w="2435" w:type="dxa"/>
+            <w:tcW w:w="2126" w:type="dxa"/>
+            <w:vAlign w:val="center"/>
+          </w:tcPr>
+          <w:p>
+            <w:pPr>
+              <w:pStyle w:val="ListParagraph"/>
+              <w:ind w:left="0"/>
+              <w:jc w:val="center"/>
+            </w:pPr>
+            <w:r>
+              <w:t>none</w:t>
+            </w:r>
+          </w:p>
+        </w:tc>
+        <w:tc>
+          <w:tcPr>
+            <w:tcW w:w="1985" w:type="dxa"/>
             <w:vAlign w:val="center"/>
           </w:tcPr>
           <w:p>
@@ -1794,7 +3674,7 @@
         </w:tc>
         <w:tc>
           <w:tcPr>
-            <w:tcW w:w="2366" w:type="dxa"/>
+            <w:tcW w:w="1842" w:type="dxa"/>
             <w:vAlign w:val="center"/>
           </w:tcPr>
           <w:p>
@@ -1805,6 +3685,178 @@
             </w:pPr>
             <w:r>
               <w:t>0.8539</w:t>
+            </w:r>
+          </w:p>
+        </w:tc>
+      </w:tr>
+      <w:tr>
+        <w:trPr>
+          <w:trHeight w:val="58"/>
+        </w:trPr>
+        <w:tc>
+          <w:tcPr>
+            <w:tcW w:w="835" w:type="dxa"/>
+            <w:vAlign w:val="center"/>
+          </w:tcPr>
+          <w:p>
+            <w:pPr>
+              <w:pStyle w:val="ListParagraph"/>
+              <w:ind w:left="0"/>
+              <w:jc w:val="center"/>
+            </w:pPr>
+            <w:r>
+              <w:t>5</w:t>
+            </w:r>
+          </w:p>
+        </w:tc>
+        <w:tc>
+          <w:tcPr>
+            <w:tcW w:w="1559" w:type="dxa"/>
+          </w:tcPr>
+          <w:p>
+            <w:pPr>
+              <w:pStyle w:val="ListParagraph"/>
+              <w:ind w:left="0"/>
+              <w:jc w:val="center"/>
+            </w:pPr>
+            <w:r>
+              <w:t>100</w:t>
+            </w:r>
+          </w:p>
+        </w:tc>
+        <w:tc>
+          <w:tcPr>
+            <w:tcW w:w="2126" w:type="dxa"/>
+            <w:vAlign w:val="center"/>
+          </w:tcPr>
+          <w:p>
+            <w:pPr>
+              <w:pStyle w:val="ListParagraph"/>
+              <w:ind w:left="0"/>
+              <w:jc w:val="center"/>
+            </w:pPr>
+            <w:r>
+              <w:t>sqrt</w:t>
+            </w:r>
+          </w:p>
+        </w:tc>
+        <w:tc>
+          <w:tcPr>
+            <w:tcW w:w="1985" w:type="dxa"/>
+            <w:vAlign w:val="center"/>
+          </w:tcPr>
+          <w:p>
+            <w:pPr>
+              <w:pStyle w:val="ListParagraph"/>
+              <w:ind w:left="0"/>
+              <w:jc w:val="center"/>
+            </w:pPr>
+            <w:proofErr w:type="spellStart"/>
+            <w:r>
+              <w:t>squared_error</w:t>
+            </w:r>
+            <w:proofErr w:type="spellEnd"/>
+          </w:p>
+        </w:tc>
+        <w:tc>
+          <w:tcPr>
+            <w:tcW w:w="1842" w:type="dxa"/>
+            <w:vAlign w:val="center"/>
+          </w:tcPr>
+          <w:p>
+            <w:pPr>
+              <w:pStyle w:val="ListParagraph"/>
+              <w:ind w:left="0"/>
+              <w:jc w:val="center"/>
+            </w:pPr>
+            <w:r>
+              <w:t>0.8709</w:t>
+            </w:r>
+          </w:p>
+        </w:tc>
+      </w:tr>
+      <w:tr>
+        <w:trPr>
+          <w:trHeight w:val="58"/>
+        </w:trPr>
+        <w:tc>
+          <w:tcPr>
+            <w:tcW w:w="835" w:type="dxa"/>
+            <w:vAlign w:val="center"/>
+          </w:tcPr>
+          <w:p>
+            <w:pPr>
+              <w:pStyle w:val="ListParagraph"/>
+              <w:ind w:left="0"/>
+              <w:jc w:val="center"/>
+            </w:pPr>
+            <w:r>
+              <w:t>6</w:t>
+            </w:r>
+          </w:p>
+        </w:tc>
+        <w:tc>
+          <w:tcPr>
+            <w:tcW w:w="1559" w:type="dxa"/>
+          </w:tcPr>
+          <w:p>
+            <w:pPr>
+              <w:pStyle w:val="ListParagraph"/>
+              <w:ind w:left="0"/>
+              <w:jc w:val="center"/>
+            </w:pPr>
+            <w:r>
+              <w:t>100</w:t>
+            </w:r>
+          </w:p>
+        </w:tc>
+        <w:tc>
+          <w:tcPr>
+            <w:tcW w:w="2126" w:type="dxa"/>
+            <w:vAlign w:val="center"/>
+          </w:tcPr>
+          <w:p>
+            <w:pPr>
+              <w:pStyle w:val="ListParagraph"/>
+              <w:ind w:left="0"/>
+              <w:jc w:val="center"/>
+            </w:pPr>
+            <w:r>
+              <w:t>log2</w:t>
+            </w:r>
+          </w:p>
+        </w:tc>
+        <w:tc>
+          <w:tcPr>
+            <w:tcW w:w="1985" w:type="dxa"/>
+            <w:vAlign w:val="center"/>
+          </w:tcPr>
+          <w:p>
+            <w:pPr>
+              <w:pStyle w:val="ListParagraph"/>
+              <w:ind w:left="0"/>
+              <w:jc w:val="center"/>
+            </w:pPr>
+            <w:proofErr w:type="spellStart"/>
+            <w:r>
+              <w:t>squared_error</w:t>
+            </w:r>
+            <w:proofErr w:type="spellEnd"/>
+          </w:p>
+        </w:tc>
+        <w:tc>
+          <w:tcPr>
+            <w:tcW w:w="1842" w:type="dxa"/>
+            <w:vAlign w:val="center"/>
+          </w:tcPr>
+          <w:p>
+            <w:pPr>
+              <w:pStyle w:val="ListParagraph"/>
+              <w:ind w:left="0"/>
+              <w:jc w:val="center"/>
+            </w:pPr>
+            <w:r>
+              <w:t>0.8709</w:t>
             </w:r>
           </w:p>
         </w:tc>
@@ -1815,23 +3867,23 @@
         </w:trPr>
         <w:tc>
           <w:tcPr>
-            <w:tcW w:w="1103" w:type="dxa"/>
-            <w:vAlign w:val="center"/>
-          </w:tcPr>
-          <w:p>
-            <w:pPr>
-              <w:pStyle w:val="ListParagraph"/>
-              <w:ind w:left="0"/>
-              <w:jc w:val="center"/>
-            </w:pPr>
-            <w:r>
-              <w:t>3</w:t>
-            </w:r>
-          </w:p>
-        </w:tc>
-        <w:tc>
-          <w:tcPr>
-            <w:tcW w:w="2433" w:type="dxa"/>
+            <w:tcW w:w="835" w:type="dxa"/>
+            <w:vAlign w:val="center"/>
+          </w:tcPr>
+          <w:p>
+            <w:pPr>
+              <w:pStyle w:val="ListParagraph"/>
+              <w:ind w:left="0"/>
+              <w:jc w:val="center"/>
+            </w:pPr>
+            <w:r>
+              <w:t>7</w:t>
+            </w:r>
+          </w:p>
+        </w:tc>
+        <w:tc>
+          <w:tcPr>
+            <w:tcW w:w="1559" w:type="dxa"/>
           </w:tcPr>
           <w:p>
             <w:pPr>
@@ -1846,7 +3898,23 @@
         </w:tc>
         <w:tc>
           <w:tcPr>
-            <w:tcW w:w="2435" w:type="dxa"/>
+            <w:tcW w:w="2126" w:type="dxa"/>
+            <w:vAlign w:val="center"/>
+          </w:tcPr>
+          <w:p>
+            <w:pPr>
+              <w:pStyle w:val="ListParagraph"/>
+              <w:ind w:left="0"/>
+              <w:jc w:val="center"/>
+            </w:pPr>
+            <w:r>
+              <w:t>none</w:t>
+            </w:r>
+          </w:p>
+        </w:tc>
+        <w:tc>
+          <w:tcPr>
+            <w:tcW w:w="1985" w:type="dxa"/>
             <w:vAlign w:val="center"/>
           </w:tcPr>
           <w:p>
@@ -1864,7 +3932,7 @@
         </w:tc>
         <w:tc>
           <w:tcPr>
-            <w:tcW w:w="2366" w:type="dxa"/>
+            <w:tcW w:w="1842" w:type="dxa"/>
             <w:vAlign w:val="center"/>
           </w:tcPr>
           <w:p>
@@ -1885,48 +3953,100 @@
         </w:trPr>
         <w:tc>
           <w:tcPr>
-            <w:tcW w:w="1103" w:type="dxa"/>
-            <w:vAlign w:val="center"/>
-          </w:tcPr>
-          <w:p>
-            <w:pPr>
-              <w:pStyle w:val="ListParagraph"/>
-              <w:ind w:left="0"/>
-              <w:jc w:val="center"/>
-            </w:pPr>
-            <w:r>
-              <w:t>4</w:t>
-            </w:r>
-          </w:p>
-        </w:tc>
-        <w:tc>
-          <w:tcPr>
-            <w:tcW w:w="2433" w:type="dxa"/>
-          </w:tcPr>
-          <w:p>
-            <w:pPr>
-              <w:pStyle w:val="ListParagraph"/>
-              <w:ind w:left="0"/>
-              <w:jc w:val="center"/>
-            </w:pPr>
-            <w:r>
-              <w:t>100</w:t>
-            </w:r>
-          </w:p>
-        </w:tc>
-        <w:tc>
-          <w:tcPr>
-            <w:tcW w:w="2435" w:type="dxa"/>
-            <w:vAlign w:val="center"/>
-          </w:tcPr>
-          <w:p>
-            <w:pPr>
-              <w:pStyle w:val="ListParagraph"/>
-              <w:ind w:left="0"/>
-              <w:jc w:val="center"/>
+            <w:tcW w:w="835" w:type="dxa"/>
+            <w:vAlign w:val="center"/>
+          </w:tcPr>
+          <w:p>
+            <w:pPr>
+              <w:pStyle w:val="ListParagraph"/>
+              <w:ind w:left="0"/>
+              <w:jc w:val="center"/>
+            </w:pPr>
+            <w:r>
+              <w:t>8</w:t>
+            </w:r>
+          </w:p>
+        </w:tc>
+        <w:tc>
+          <w:tcPr>
+            <w:tcW w:w="1559" w:type="dxa"/>
+          </w:tcPr>
+          <w:p>
+            <w:pPr>
+              <w:pStyle w:val="ListParagraph"/>
+              <w:ind w:left="0"/>
+              <w:jc w:val="center"/>
+              <w:rPr>
+                <w:b/>
+                <w:bCs/>
+                <w:color w:val="385623" w:themeColor="accent6" w:themeShade="80"/>
+                <w:highlight w:val="yellow"/>
+              </w:rPr>
+            </w:pPr>
+            <w:r>
+              <w:rPr>
+                <w:b/>
+                <w:bCs/>
+                <w:color w:val="385623" w:themeColor="accent6" w:themeShade="80"/>
+                <w:highlight w:val="yellow"/>
+              </w:rPr>
+              <w:t>50</w:t>
+            </w:r>
+          </w:p>
+        </w:tc>
+        <w:tc>
+          <w:tcPr>
+            <w:tcW w:w="2126" w:type="dxa"/>
+            <w:vAlign w:val="center"/>
+          </w:tcPr>
+          <w:p>
+            <w:pPr>
+              <w:pStyle w:val="ListParagraph"/>
+              <w:ind w:left="0"/>
+              <w:jc w:val="center"/>
+              <w:rPr>
+                <w:b/>
+                <w:bCs/>
+                <w:color w:val="385623" w:themeColor="accent6" w:themeShade="80"/>
+                <w:highlight w:val="yellow"/>
+              </w:rPr>
+            </w:pPr>
+            <w:r>
+              <w:rPr>
+                <w:b/>
+                <w:bCs/>
+                <w:color w:val="385623" w:themeColor="accent6" w:themeShade="80"/>
+                <w:highlight w:val="yellow"/>
+              </w:rPr>
+              <w:t>sqrt</w:t>
+            </w:r>
+          </w:p>
+        </w:tc>
+        <w:tc>
+          <w:tcPr>
+            <w:tcW w:w="1985" w:type="dxa"/>
+            <w:vAlign w:val="center"/>
+          </w:tcPr>
+          <w:p>
+            <w:pPr>
+              <w:pStyle w:val="ListParagraph"/>
+              <w:ind w:left="0"/>
+              <w:jc w:val="center"/>
+              <w:rPr>
+                <w:b/>
+                <w:bCs/>
+                <w:color w:val="385623" w:themeColor="accent6" w:themeShade="80"/>
+                <w:highlight w:val="yellow"/>
+              </w:rPr>
             </w:pPr>
             <w:proofErr w:type="spellStart"/>
             <w:r>
+              <w:rPr>
+                <w:b/>
+                <w:bCs/>
+                <w:color w:val="385623" w:themeColor="accent6" w:themeShade="80"/>
+                <w:highlight w:val="yellow"/>
+              </w:rPr>
               <w:t>absolute_error</w:t>
             </w:r>
             <w:proofErr w:type="spellEnd"/>
@@ -1934,17 +4054,29 @@
         </w:tc>
         <w:tc>
           <w:tcPr>
-            <w:tcW w:w="2366" w:type="dxa"/>
-            <w:vAlign w:val="center"/>
-          </w:tcPr>
-          <w:p>
-            <w:pPr>
-              <w:pStyle w:val="ListParagraph"/>
-              <w:ind w:left="0"/>
-              <w:jc w:val="center"/>
-            </w:pPr>
-            <w:r>
-              <w:t>0.8521</w:t>
+            <w:tcW w:w="1842" w:type="dxa"/>
+            <w:vAlign w:val="center"/>
+          </w:tcPr>
+          <w:p>
+            <w:pPr>
+              <w:pStyle w:val="ListParagraph"/>
+              <w:ind w:left="0"/>
+              <w:jc w:val="center"/>
+              <w:rPr>
+                <w:b/>
+                <w:bCs/>
+                <w:color w:val="385623" w:themeColor="accent6" w:themeShade="80"/>
+                <w:highlight w:val="yellow"/>
+              </w:rPr>
+            </w:pPr>
+            <w:r>
+              <w:rPr>
+                <w:b/>
+                <w:bCs/>
+                <w:color w:val="385623" w:themeColor="accent6" w:themeShade="80"/>
+                <w:highlight w:val="yellow"/>
+              </w:rPr>
+              <w:t>0.8721</w:t>
             </w:r>
           </w:p>
         </w:tc>
@@ -1955,66 +4087,130 @@
         </w:trPr>
         <w:tc>
           <w:tcPr>
-            <w:tcW w:w="1103" w:type="dxa"/>
-            <w:vAlign w:val="center"/>
-          </w:tcPr>
-          <w:p>
-            <w:pPr>
-              <w:pStyle w:val="ListParagraph"/>
-              <w:ind w:left="0"/>
-              <w:jc w:val="center"/>
-            </w:pPr>
-            <w:r>
-              <w:t>5</w:t>
-            </w:r>
-          </w:p>
-        </w:tc>
-        <w:tc>
-          <w:tcPr>
-            <w:tcW w:w="2433" w:type="dxa"/>
-          </w:tcPr>
-          <w:p>
-            <w:pPr>
-              <w:pStyle w:val="ListParagraph"/>
-              <w:ind w:left="0"/>
-              <w:jc w:val="center"/>
-            </w:pPr>
-            <w:r>
+            <w:tcW w:w="835" w:type="dxa"/>
+            <w:vAlign w:val="center"/>
+          </w:tcPr>
+          <w:p>
+            <w:pPr>
+              <w:pStyle w:val="ListParagraph"/>
+              <w:ind w:left="0"/>
+              <w:jc w:val="center"/>
+            </w:pPr>
+            <w:r>
+              <w:t>9</w:t>
+            </w:r>
+          </w:p>
+        </w:tc>
+        <w:tc>
+          <w:tcPr>
+            <w:tcW w:w="1559" w:type="dxa"/>
+          </w:tcPr>
+          <w:p>
+            <w:pPr>
+              <w:pStyle w:val="ListParagraph"/>
+              <w:ind w:left="0"/>
+              <w:jc w:val="center"/>
+              <w:rPr>
+                <w:b/>
+                <w:bCs/>
+                <w:color w:val="385623" w:themeColor="accent6" w:themeShade="80"/>
+                <w:highlight w:val="yellow"/>
+              </w:rPr>
+            </w:pPr>
+            <w:r>
+              <w:rPr>
+                <w:b/>
+                <w:bCs/>
+                <w:color w:val="385623" w:themeColor="accent6" w:themeShade="80"/>
+                <w:highlight w:val="yellow"/>
+              </w:rPr>
               <w:t>50</w:t>
             </w:r>
           </w:p>
         </w:tc>
         <w:tc>
           <w:tcPr>
-            <w:tcW w:w="2435" w:type="dxa"/>
-            <w:vAlign w:val="center"/>
-          </w:tcPr>
-          <w:p>
-            <w:pPr>
-              <w:pStyle w:val="ListParagraph"/>
-              <w:ind w:left="0"/>
-              <w:jc w:val="center"/>
+            <w:tcW w:w="2126" w:type="dxa"/>
+            <w:vAlign w:val="center"/>
+          </w:tcPr>
+          <w:p>
+            <w:pPr>
+              <w:pStyle w:val="ListParagraph"/>
+              <w:ind w:left="0"/>
+              <w:jc w:val="center"/>
+              <w:rPr>
+                <w:b/>
+                <w:bCs/>
+                <w:color w:val="385623" w:themeColor="accent6" w:themeShade="80"/>
+                <w:highlight w:val="yellow"/>
+              </w:rPr>
+            </w:pPr>
+            <w:r>
+              <w:rPr>
+                <w:b/>
+                <w:bCs/>
+                <w:color w:val="385623" w:themeColor="accent6" w:themeShade="80"/>
+                <w:highlight w:val="yellow"/>
+              </w:rPr>
+              <w:t>log2</w:t>
+            </w:r>
+          </w:p>
+        </w:tc>
+        <w:tc>
+          <w:tcPr>
+            <w:tcW w:w="1985" w:type="dxa"/>
+            <w:vAlign w:val="center"/>
+          </w:tcPr>
+          <w:p>
+            <w:pPr>
+              <w:pStyle w:val="ListParagraph"/>
+              <w:ind w:left="0"/>
+              <w:jc w:val="center"/>
+              <w:rPr>
+                <w:b/>
+                <w:bCs/>
+                <w:color w:val="385623" w:themeColor="accent6" w:themeShade="80"/>
+                <w:highlight w:val="yellow"/>
+              </w:rPr>
             </w:pPr>
             <w:proofErr w:type="spellStart"/>
             <w:r>
-              <w:t>friedman_mse</w:t>
+              <w:rPr>
+                <w:b/>
+                <w:bCs/>
+                <w:color w:val="385623" w:themeColor="accent6" w:themeShade="80"/>
+                <w:highlight w:val="yellow"/>
+              </w:rPr>
+              <w:t>absolute_error</w:t>
             </w:r>
             <w:proofErr w:type="spellEnd"/>
           </w:p>
         </w:tc>
         <w:tc>
           <w:tcPr>
-            <w:tcW w:w="2366" w:type="dxa"/>
-            <w:vAlign w:val="center"/>
-          </w:tcPr>
-          <w:p>
-            <w:pPr>
-              <w:pStyle w:val="ListParagraph"/>
-              <w:ind w:left="0"/>
-              <w:jc w:val="center"/>
-            </w:pPr>
-            <w:r>
-              <w:t>8.8499</w:t>
+            <w:tcW w:w="1842" w:type="dxa"/>
+            <w:vAlign w:val="center"/>
+          </w:tcPr>
+          <w:p>
+            <w:pPr>
+              <w:pStyle w:val="ListParagraph"/>
+              <w:ind w:left="0"/>
+              <w:jc w:val="center"/>
+              <w:rPr>
+                <w:b/>
+                <w:bCs/>
+                <w:color w:val="385623" w:themeColor="accent6" w:themeShade="80"/>
+                <w:highlight w:val="yellow"/>
+              </w:rPr>
+            </w:pPr>
+            <w:r>
+              <w:rPr>
+                <w:b/>
+                <w:bCs/>
+                <w:color w:val="385623" w:themeColor="accent6" w:themeShade="80"/>
+                <w:highlight w:val="yellow"/>
+              </w:rPr>
+              <w:t>0.8721</w:t>
             </w:r>
           </w:p>
         </w:tc>
@@ -2025,96 +4221,82 @@
         </w:trPr>
         <w:tc>
           <w:tcPr>
-            <w:tcW w:w="1103" w:type="dxa"/>
-            <w:vAlign w:val="center"/>
-          </w:tcPr>
-          <w:p>
-            <w:pPr>
-              <w:pStyle w:val="ListParagraph"/>
-              <w:ind w:left="0"/>
-              <w:jc w:val="center"/>
-            </w:pPr>
-            <w:r>
-              <w:t>6</w:t>
-            </w:r>
-          </w:p>
-        </w:tc>
-        <w:tc>
-          <w:tcPr>
-            <w:tcW w:w="2433" w:type="dxa"/>
-          </w:tcPr>
-          <w:p>
-            <w:pPr>
-              <w:pStyle w:val="ListParagraph"/>
-              <w:ind w:left="0"/>
-              <w:jc w:val="center"/>
-              <w:rPr>
-                <w:b/>
-                <w:bCs/>
-                <w:color w:val="00B050"/>
-              </w:rPr>
-            </w:pPr>
-            <w:r>
-              <w:rPr>
-                <w:b/>
-                <w:bCs/>
-                <w:color w:val="00B050"/>
-              </w:rPr>
+            <w:tcW w:w="835" w:type="dxa"/>
+            <w:vAlign w:val="center"/>
+          </w:tcPr>
+          <w:p>
+            <w:pPr>
+              <w:pStyle w:val="ListParagraph"/>
+              <w:ind w:left="0"/>
+              <w:jc w:val="center"/>
+            </w:pPr>
+            <w:r>
+              <w:t>10</w:t>
+            </w:r>
+          </w:p>
+        </w:tc>
+        <w:tc>
+          <w:tcPr>
+            <w:tcW w:w="1559" w:type="dxa"/>
+          </w:tcPr>
+          <w:p>
+            <w:pPr>
+              <w:pStyle w:val="ListParagraph"/>
+              <w:ind w:left="0"/>
+              <w:jc w:val="center"/>
+            </w:pPr>
+            <w:r>
               <w:t>100</w:t>
             </w:r>
           </w:p>
         </w:tc>
         <w:tc>
           <w:tcPr>
-            <w:tcW w:w="2435" w:type="dxa"/>
-            <w:vAlign w:val="center"/>
-          </w:tcPr>
-          <w:p>
-            <w:pPr>
-              <w:pStyle w:val="ListParagraph"/>
-              <w:ind w:left="0"/>
-              <w:jc w:val="center"/>
-              <w:rPr>
-                <w:b/>
-                <w:bCs/>
-                <w:color w:val="00B050"/>
-              </w:rPr>
+            <w:tcW w:w="2126" w:type="dxa"/>
+            <w:vAlign w:val="center"/>
+          </w:tcPr>
+          <w:p>
+            <w:pPr>
+              <w:pStyle w:val="ListParagraph"/>
+              <w:ind w:left="0"/>
+              <w:jc w:val="center"/>
+            </w:pPr>
+            <w:r>
+              <w:t>none</w:t>
+            </w:r>
+          </w:p>
+        </w:tc>
+        <w:tc>
+          <w:tcPr>
+            <w:tcW w:w="1985" w:type="dxa"/>
+            <w:vAlign w:val="center"/>
+          </w:tcPr>
+          <w:p>
+            <w:pPr>
+              <w:pStyle w:val="ListParagraph"/>
+              <w:ind w:left="0"/>
+              <w:jc w:val="center"/>
             </w:pPr>
             <w:proofErr w:type="spellStart"/>
             <w:r>
-              <w:rPr>
-                <w:b/>
-                <w:bCs/>
-                <w:color w:val="00B050"/>
-              </w:rPr>
-              <w:t>friedman_mse</w:t>
+              <w:t>absolute_error</w:t>
             </w:r>
             <w:proofErr w:type="spellEnd"/>
           </w:p>
         </w:tc>
         <w:tc>
           <w:tcPr>
-            <w:tcW w:w="2366" w:type="dxa"/>
-            <w:vAlign w:val="center"/>
-          </w:tcPr>
-          <w:p>
-            <w:pPr>
-              <w:pStyle w:val="ListParagraph"/>
-              <w:ind w:left="0"/>
-              <w:jc w:val="center"/>
-              <w:rPr>
-                <w:b/>
-                <w:bCs/>
-                <w:color w:val="00B050"/>
-              </w:rPr>
-            </w:pPr>
-            <w:r>
-              <w:rPr>
-                <w:b/>
-                <w:bCs/>
-                <w:color w:val="00B050"/>
-              </w:rPr>
-              <w:t>0.8540</w:t>
+            <w:tcW w:w="1842" w:type="dxa"/>
+            <w:vAlign w:val="center"/>
+          </w:tcPr>
+          <w:p>
+            <w:pPr>
+              <w:pStyle w:val="ListParagraph"/>
+              <w:ind w:left="0"/>
+              <w:jc w:val="center"/>
+            </w:pPr>
+            <w:r>
+              <w:t>0.8521</w:t>
             </w:r>
           </w:p>
         </w:tc>
@@ -2125,38 +4307,54 @@
         </w:trPr>
         <w:tc>
           <w:tcPr>
-            <w:tcW w:w="1103" w:type="dxa"/>
-            <w:vAlign w:val="center"/>
-          </w:tcPr>
-          <w:p>
-            <w:pPr>
-              <w:pStyle w:val="ListParagraph"/>
-              <w:ind w:left="0"/>
-              <w:jc w:val="center"/>
-            </w:pPr>
-            <w:r>
-              <w:t>7</w:t>
-            </w:r>
-          </w:p>
-        </w:tc>
-        <w:tc>
-          <w:tcPr>
-            <w:tcW w:w="2433" w:type="dxa"/>
-          </w:tcPr>
-          <w:p>
-            <w:pPr>
-              <w:pStyle w:val="ListParagraph"/>
-              <w:ind w:left="0"/>
-              <w:jc w:val="center"/>
-            </w:pPr>
-            <w:r>
-              <w:t>50</w:t>
-            </w:r>
-          </w:p>
-        </w:tc>
-        <w:tc>
-          <w:tcPr>
-            <w:tcW w:w="2435" w:type="dxa"/>
+            <w:tcW w:w="835" w:type="dxa"/>
+            <w:vAlign w:val="center"/>
+          </w:tcPr>
+          <w:p>
+            <w:pPr>
+              <w:pStyle w:val="ListParagraph"/>
+              <w:ind w:left="0"/>
+              <w:jc w:val="center"/>
+            </w:pPr>
+            <w:r>
+              <w:t>11</w:t>
+            </w:r>
+          </w:p>
+        </w:tc>
+        <w:tc>
+          <w:tcPr>
+            <w:tcW w:w="1559" w:type="dxa"/>
+          </w:tcPr>
+          <w:p>
+            <w:pPr>
+              <w:pStyle w:val="ListParagraph"/>
+              <w:ind w:left="0"/>
+              <w:jc w:val="center"/>
+            </w:pPr>
+            <w:r>
+              <w:t>100</w:t>
+            </w:r>
+          </w:p>
+        </w:tc>
+        <w:tc>
+          <w:tcPr>
+            <w:tcW w:w="2126" w:type="dxa"/>
+            <w:vAlign w:val="center"/>
+          </w:tcPr>
+          <w:p>
+            <w:pPr>
+              <w:pStyle w:val="ListParagraph"/>
+              <w:ind w:left="0"/>
+              <w:jc w:val="center"/>
+            </w:pPr>
+            <w:r>
+              <w:t>sqrt</w:t>
+            </w:r>
+          </w:p>
+        </w:tc>
+        <w:tc>
+          <w:tcPr>
+            <w:tcW w:w="1985" w:type="dxa"/>
             <w:vAlign w:val="center"/>
           </w:tcPr>
           <w:p>
@@ -2167,24 +4365,24 @@
             </w:pPr>
             <w:proofErr w:type="spellStart"/>
             <w:r>
-              <w:t>poisson</w:t>
+              <w:t>absolute_error</w:t>
             </w:r>
             <w:proofErr w:type="spellEnd"/>
           </w:p>
         </w:tc>
         <w:tc>
           <w:tcPr>
-            <w:tcW w:w="2366" w:type="dxa"/>
-            <w:vAlign w:val="center"/>
-          </w:tcPr>
-          <w:p>
-            <w:pPr>
-              <w:pStyle w:val="ListParagraph"/>
-              <w:ind w:left="0"/>
-              <w:jc w:val="center"/>
-            </w:pPr>
-            <w:r>
-              <w:t>0.8279</w:t>
+            <w:tcW w:w="1842" w:type="dxa"/>
+            <w:vAlign w:val="center"/>
+          </w:tcPr>
+          <w:p>
+            <w:pPr>
+              <w:pStyle w:val="ListParagraph"/>
+              <w:ind w:left="0"/>
+              <w:jc w:val="center"/>
+            </w:pPr>
+            <w:r>
+              <w:t>0.8717</w:t>
             </w:r>
           </w:p>
         </w:tc>
@@ -2195,15 +4393,543 @@
         </w:trPr>
         <w:tc>
           <w:tcPr>
-            <w:tcW w:w="1103" w:type="dxa"/>
-            <w:vAlign w:val="center"/>
-          </w:tcPr>
-          <w:p>
-            <w:pPr>
-              <w:pStyle w:val="ListParagraph"/>
-              <w:ind w:left="0"/>
-              <w:jc w:val="center"/>
-            </w:pPr>
+            <w:tcW w:w="835" w:type="dxa"/>
+            <w:vAlign w:val="center"/>
+          </w:tcPr>
+          <w:p>
+            <w:pPr>
+              <w:pStyle w:val="ListParagraph"/>
+              <w:ind w:left="0"/>
+              <w:jc w:val="center"/>
+            </w:pPr>
+            <w:r>
+              <w:t>12</w:t>
+            </w:r>
+          </w:p>
+        </w:tc>
+        <w:tc>
+          <w:tcPr>
+            <w:tcW w:w="1559" w:type="dxa"/>
+          </w:tcPr>
+          <w:p>
+            <w:pPr>
+              <w:pStyle w:val="ListParagraph"/>
+              <w:ind w:left="0"/>
+              <w:jc w:val="center"/>
+            </w:pPr>
+            <w:r>
+              <w:t>100</w:t>
+            </w:r>
+          </w:p>
+        </w:tc>
+        <w:tc>
+          <w:tcPr>
+            <w:tcW w:w="2126" w:type="dxa"/>
+            <w:vAlign w:val="center"/>
+          </w:tcPr>
+          <w:p>
+            <w:pPr>
+              <w:pStyle w:val="ListParagraph"/>
+              <w:ind w:left="0"/>
+              <w:jc w:val="center"/>
+            </w:pPr>
+            <w:r>
+              <w:t>log2</w:t>
+            </w:r>
+          </w:p>
+        </w:tc>
+        <w:tc>
+          <w:tcPr>
+            <w:tcW w:w="1985" w:type="dxa"/>
+            <w:vAlign w:val="center"/>
+          </w:tcPr>
+          <w:p>
+            <w:pPr>
+              <w:pStyle w:val="ListParagraph"/>
+              <w:ind w:left="0"/>
+              <w:jc w:val="center"/>
+            </w:pPr>
+            <w:proofErr w:type="spellStart"/>
+            <w:r>
+              <w:t>absolute_error</w:t>
+            </w:r>
+            <w:proofErr w:type="spellEnd"/>
+          </w:p>
+        </w:tc>
+        <w:tc>
+          <w:tcPr>
+            <w:tcW w:w="1842" w:type="dxa"/>
+            <w:vAlign w:val="center"/>
+          </w:tcPr>
+          <w:p>
+            <w:pPr>
+              <w:pStyle w:val="ListParagraph"/>
+              <w:ind w:left="0"/>
+              <w:jc w:val="center"/>
+            </w:pPr>
+            <w:r>
+              <w:t>0.8717</w:t>
+            </w:r>
+          </w:p>
+        </w:tc>
+      </w:tr>
+      <w:tr>
+        <w:trPr>
+          <w:trHeight w:val="285"/>
+        </w:trPr>
+        <w:tc>
+          <w:tcPr>
+            <w:tcW w:w="835" w:type="dxa"/>
+            <w:vAlign w:val="center"/>
+          </w:tcPr>
+          <w:p>
+            <w:pPr>
+              <w:pStyle w:val="ListParagraph"/>
+              <w:ind w:left="0"/>
+              <w:jc w:val="center"/>
+            </w:pPr>
+            <w:r>
+              <w:t>13</w:t>
+            </w:r>
+          </w:p>
+        </w:tc>
+        <w:tc>
+          <w:tcPr>
+            <w:tcW w:w="1559" w:type="dxa"/>
+          </w:tcPr>
+          <w:p>
+            <w:pPr>
+              <w:pStyle w:val="ListParagraph"/>
+              <w:ind w:left="0"/>
+              <w:jc w:val="center"/>
+            </w:pPr>
+            <w:r>
+              <w:t>50</w:t>
+            </w:r>
+          </w:p>
+        </w:tc>
+        <w:tc>
+          <w:tcPr>
+            <w:tcW w:w="2126" w:type="dxa"/>
+            <w:vAlign w:val="center"/>
+          </w:tcPr>
+          <w:p>
+            <w:pPr>
+              <w:pStyle w:val="ListParagraph"/>
+              <w:ind w:left="0"/>
+              <w:jc w:val="center"/>
+            </w:pPr>
+            <w:r>
+              <w:t>none</w:t>
+            </w:r>
+          </w:p>
+        </w:tc>
+        <w:tc>
+          <w:tcPr>
+            <w:tcW w:w="1985" w:type="dxa"/>
+            <w:vAlign w:val="center"/>
+          </w:tcPr>
+          <w:p>
+            <w:pPr>
+              <w:pStyle w:val="ListParagraph"/>
+              <w:ind w:left="0"/>
+              <w:jc w:val="center"/>
+            </w:pPr>
+            <w:proofErr w:type="spellStart"/>
+            <w:r>
+              <w:t>friedman_mse</w:t>
+            </w:r>
+            <w:proofErr w:type="spellEnd"/>
+          </w:p>
+        </w:tc>
+        <w:tc>
+          <w:tcPr>
+            <w:tcW w:w="1842" w:type="dxa"/>
+            <w:vAlign w:val="center"/>
+          </w:tcPr>
+          <w:p>
+            <w:pPr>
+              <w:pStyle w:val="ListParagraph"/>
+              <w:ind w:left="0"/>
+              <w:jc w:val="center"/>
+            </w:pPr>
+            <w:r>
+              <w:t>0</w:t>
+            </w:r>
+            <w:r>
+              <w:t>.8499</w:t>
+            </w:r>
+          </w:p>
+        </w:tc>
+      </w:tr>
+      <w:tr>
+        <w:trPr>
+          <w:trHeight w:val="285"/>
+        </w:trPr>
+        <w:tc>
+          <w:tcPr>
+            <w:tcW w:w="835" w:type="dxa"/>
+            <w:vAlign w:val="center"/>
+          </w:tcPr>
+          <w:p>
+            <w:pPr>
+              <w:pStyle w:val="ListParagraph"/>
+              <w:ind w:left="0"/>
+              <w:jc w:val="center"/>
+            </w:pPr>
+            <w:r>
+              <w:t>14</w:t>
+            </w:r>
+          </w:p>
+        </w:tc>
+        <w:tc>
+          <w:tcPr>
+            <w:tcW w:w="1559" w:type="dxa"/>
+          </w:tcPr>
+          <w:p>
+            <w:pPr>
+              <w:pStyle w:val="ListParagraph"/>
+              <w:ind w:left="0"/>
+              <w:jc w:val="center"/>
+            </w:pPr>
+            <w:r>
+              <w:t>50</w:t>
+            </w:r>
+          </w:p>
+        </w:tc>
+        <w:tc>
+          <w:tcPr>
+            <w:tcW w:w="2126" w:type="dxa"/>
+            <w:vAlign w:val="center"/>
+          </w:tcPr>
+          <w:p>
+            <w:pPr>
+              <w:pStyle w:val="ListParagraph"/>
+              <w:ind w:left="0"/>
+              <w:jc w:val="center"/>
+            </w:pPr>
+            <w:r>
+              <w:t>sqrt</w:t>
+            </w:r>
+          </w:p>
+        </w:tc>
+        <w:tc>
+          <w:tcPr>
+            <w:tcW w:w="1985" w:type="dxa"/>
+            <w:vAlign w:val="center"/>
+          </w:tcPr>
+          <w:p>
+            <w:pPr>
+              <w:pStyle w:val="ListParagraph"/>
+              <w:ind w:left="0"/>
+              <w:jc w:val="center"/>
+            </w:pPr>
+            <w:proofErr w:type="spellStart"/>
+            <w:r>
+              <w:t>friedman_mse</w:t>
+            </w:r>
+            <w:proofErr w:type="spellEnd"/>
+          </w:p>
+        </w:tc>
+        <w:tc>
+          <w:tcPr>
+            <w:tcW w:w="1842" w:type="dxa"/>
+            <w:vAlign w:val="center"/>
+          </w:tcPr>
+          <w:p>
+            <w:pPr>
+              <w:pStyle w:val="ListParagraph"/>
+              <w:ind w:left="0"/>
+              <w:jc w:val="center"/>
+            </w:pPr>
+            <w:r>
+              <w:t>0.8700</w:t>
+            </w:r>
+          </w:p>
+        </w:tc>
+      </w:tr>
+      <w:tr>
+        <w:trPr>
+          <w:trHeight w:val="285"/>
+        </w:trPr>
+        <w:tc>
+          <w:tcPr>
+            <w:tcW w:w="835" w:type="dxa"/>
+            <w:vAlign w:val="center"/>
+          </w:tcPr>
+          <w:p>
+            <w:pPr>
+              <w:pStyle w:val="ListParagraph"/>
+              <w:ind w:left="0"/>
+              <w:jc w:val="center"/>
+            </w:pPr>
+            <w:r>
+              <w:t>1</w:t>
+            </w:r>
+            <w:r>
+              <w:t>5</w:t>
+            </w:r>
+          </w:p>
+        </w:tc>
+        <w:tc>
+          <w:tcPr>
+            <w:tcW w:w="1559" w:type="dxa"/>
+          </w:tcPr>
+          <w:p>
+            <w:pPr>
+              <w:pStyle w:val="ListParagraph"/>
+              <w:ind w:left="0"/>
+              <w:jc w:val="center"/>
+            </w:pPr>
+            <w:r>
+              <w:t>50</w:t>
+            </w:r>
+          </w:p>
+        </w:tc>
+        <w:tc>
+          <w:tcPr>
+            <w:tcW w:w="2126" w:type="dxa"/>
+            <w:vAlign w:val="center"/>
+          </w:tcPr>
+          <w:p>
+            <w:pPr>
+              <w:pStyle w:val="ListParagraph"/>
+              <w:ind w:left="0"/>
+              <w:jc w:val="center"/>
+            </w:pPr>
+            <w:r>
+              <w:t>log2</w:t>
+            </w:r>
+          </w:p>
+        </w:tc>
+        <w:tc>
+          <w:tcPr>
+            <w:tcW w:w="1985" w:type="dxa"/>
+            <w:vAlign w:val="center"/>
+          </w:tcPr>
+          <w:p>
+            <w:pPr>
+              <w:pStyle w:val="ListParagraph"/>
+              <w:ind w:left="0"/>
+              <w:jc w:val="center"/>
+            </w:pPr>
+            <w:proofErr w:type="spellStart"/>
+            <w:r>
+              <w:t>friedman_mse</w:t>
+            </w:r>
+            <w:proofErr w:type="spellEnd"/>
+          </w:p>
+        </w:tc>
+        <w:tc>
+          <w:tcPr>
+            <w:tcW w:w="1842" w:type="dxa"/>
+            <w:vAlign w:val="center"/>
+          </w:tcPr>
+          <w:p>
+            <w:pPr>
+              <w:pStyle w:val="ListParagraph"/>
+              <w:ind w:left="0"/>
+              <w:jc w:val="center"/>
+            </w:pPr>
+            <w:r>
+              <w:t>0.8700</w:t>
+            </w:r>
+          </w:p>
+        </w:tc>
+      </w:tr>
+      <w:tr>
+        <w:trPr>
+          <w:trHeight w:val="285"/>
+        </w:trPr>
+        <w:tc>
+          <w:tcPr>
+            <w:tcW w:w="835" w:type="dxa"/>
+            <w:vAlign w:val="center"/>
+          </w:tcPr>
+          <w:p>
+            <w:pPr>
+              <w:pStyle w:val="ListParagraph"/>
+              <w:ind w:left="0"/>
+              <w:jc w:val="center"/>
+            </w:pPr>
+            <w:r>
+              <w:t>1</w:t>
+            </w:r>
+            <w:r>
+              <w:t>6</w:t>
+            </w:r>
+          </w:p>
+        </w:tc>
+        <w:tc>
+          <w:tcPr>
+            <w:tcW w:w="1559" w:type="dxa"/>
+          </w:tcPr>
+          <w:p>
+            <w:pPr>
+              <w:pStyle w:val="ListParagraph"/>
+              <w:ind w:left="0"/>
+              <w:jc w:val="center"/>
+            </w:pPr>
+            <w:r>
+              <w:t>100</w:t>
+            </w:r>
+          </w:p>
+        </w:tc>
+        <w:tc>
+          <w:tcPr>
+            <w:tcW w:w="2126" w:type="dxa"/>
+            <w:vAlign w:val="center"/>
+          </w:tcPr>
+          <w:p>
+            <w:pPr>
+              <w:pStyle w:val="ListParagraph"/>
+              <w:ind w:left="0"/>
+              <w:jc w:val="center"/>
+            </w:pPr>
+            <w:r>
+              <w:t>none</w:t>
+            </w:r>
+          </w:p>
+        </w:tc>
+        <w:tc>
+          <w:tcPr>
+            <w:tcW w:w="1985" w:type="dxa"/>
+            <w:vAlign w:val="center"/>
+          </w:tcPr>
+          <w:p>
+            <w:pPr>
+              <w:pStyle w:val="ListParagraph"/>
+              <w:ind w:left="0"/>
+              <w:jc w:val="center"/>
+            </w:pPr>
+            <w:proofErr w:type="spellStart"/>
+            <w:r>
+              <w:t>friedman_mse</w:t>
+            </w:r>
+            <w:proofErr w:type="spellEnd"/>
+          </w:p>
+        </w:tc>
+        <w:tc>
+          <w:tcPr>
+            <w:tcW w:w="1842" w:type="dxa"/>
+            <w:vAlign w:val="center"/>
+          </w:tcPr>
+          <w:p>
+            <w:pPr>
+              <w:pStyle w:val="ListParagraph"/>
+              <w:ind w:left="0"/>
+              <w:jc w:val="center"/>
+            </w:pPr>
+            <w:r>
+              <w:t>0.8540</w:t>
+            </w:r>
+          </w:p>
+        </w:tc>
+      </w:tr>
+      <w:tr>
+        <w:trPr>
+          <w:trHeight w:val="285"/>
+        </w:trPr>
+        <w:tc>
+          <w:tcPr>
+            <w:tcW w:w="835" w:type="dxa"/>
+            <w:vAlign w:val="center"/>
+          </w:tcPr>
+          <w:p>
+            <w:pPr>
+              <w:pStyle w:val="ListParagraph"/>
+              <w:ind w:left="0"/>
+              <w:jc w:val="center"/>
+            </w:pPr>
+            <w:r>
+              <w:t>17</w:t>
+            </w:r>
+          </w:p>
+        </w:tc>
+        <w:tc>
+          <w:tcPr>
+            <w:tcW w:w="1559" w:type="dxa"/>
+          </w:tcPr>
+          <w:p>
+            <w:pPr>
+              <w:pStyle w:val="ListParagraph"/>
+              <w:ind w:left="0"/>
+              <w:jc w:val="center"/>
+            </w:pPr>
+            <w:r>
+              <w:t>100</w:t>
+            </w:r>
+          </w:p>
+        </w:tc>
+        <w:tc>
+          <w:tcPr>
+            <w:tcW w:w="2126" w:type="dxa"/>
+            <w:vAlign w:val="center"/>
+          </w:tcPr>
+          <w:p>
+            <w:pPr>
+              <w:pStyle w:val="ListParagraph"/>
+              <w:ind w:left="0"/>
+              <w:jc w:val="center"/>
+            </w:pPr>
+            <w:r>
+              <w:t>sqrt</w:t>
+            </w:r>
+          </w:p>
+        </w:tc>
+        <w:tc>
+          <w:tcPr>
+            <w:tcW w:w="1985" w:type="dxa"/>
+            <w:vAlign w:val="center"/>
+          </w:tcPr>
+          <w:p>
+            <w:pPr>
+              <w:pStyle w:val="ListParagraph"/>
+              <w:ind w:left="0"/>
+              <w:jc w:val="center"/>
+            </w:pPr>
+            <w:proofErr w:type="spellStart"/>
+            <w:r>
+              <w:t>friedman_mse</w:t>
+            </w:r>
+            <w:proofErr w:type="spellEnd"/>
+          </w:p>
+        </w:tc>
+        <w:tc>
+          <w:tcPr>
+            <w:tcW w:w="1842" w:type="dxa"/>
+            <w:vAlign w:val="center"/>
+          </w:tcPr>
+          <w:p>
+            <w:pPr>
+              <w:pStyle w:val="ListParagraph"/>
+              <w:ind w:left="0"/>
+              <w:jc w:val="center"/>
+            </w:pPr>
+            <w:r>
+              <w:t>0.8709</w:t>
+            </w:r>
+          </w:p>
+        </w:tc>
+      </w:tr>
+      <w:tr>
+        <w:trPr>
+          <w:trHeight w:val="285"/>
+        </w:trPr>
+        <w:tc>
+          <w:tcPr>
+            <w:tcW w:w="835" w:type="dxa"/>
+            <w:vAlign w:val="center"/>
+          </w:tcPr>
+          <w:p>
+            <w:pPr>
+              <w:pStyle w:val="ListParagraph"/>
+              <w:ind w:left="0"/>
+              <w:jc w:val="center"/>
+            </w:pPr>
+            <w:r>
+              <w:t>1</w:t>
+            </w:r>
             <w:r>
               <w:t>8</w:t>
             </w:r>
@@ -2211,7 +4937,7 @@
         </w:tc>
         <w:tc>
           <w:tcPr>
-            <w:tcW w:w="2433" w:type="dxa"/>
+            <w:tcW w:w="1559" w:type="dxa"/>
           </w:tcPr>
           <w:p>
             <w:pPr>
@@ -2226,7 +4952,23 @@
         </w:tc>
         <w:tc>
           <w:tcPr>
-            <w:tcW w:w="2435" w:type="dxa"/>
+            <w:tcW w:w="2126" w:type="dxa"/>
+            <w:vAlign w:val="center"/>
+          </w:tcPr>
+          <w:p>
+            <w:pPr>
+              <w:pStyle w:val="ListParagraph"/>
+              <w:ind w:left="0"/>
+              <w:jc w:val="center"/>
+            </w:pPr>
+            <w:r>
+              <w:t>log2</w:t>
+            </w:r>
+          </w:p>
+        </w:tc>
+        <w:tc>
+          <w:tcPr>
+            <w:tcW w:w="1985" w:type="dxa"/>
             <w:vAlign w:val="center"/>
           </w:tcPr>
           <w:p>
@@ -2237,14 +4979,357 @@
             </w:pPr>
             <w:proofErr w:type="spellStart"/>
             <w:r>
-              <w:t>poisson</w:t>
+              <w:t>friedman_mse</w:t>
             </w:r>
             <w:proofErr w:type="spellEnd"/>
           </w:p>
         </w:tc>
         <w:tc>
           <w:tcPr>
-            <w:tcW w:w="2366" w:type="dxa"/>
+            <w:tcW w:w="1842" w:type="dxa"/>
+            <w:vAlign w:val="center"/>
+          </w:tcPr>
+          <w:p>
+            <w:pPr>
+              <w:pStyle w:val="ListParagraph"/>
+              <w:ind w:left="0"/>
+              <w:jc w:val="center"/>
+            </w:pPr>
+            <w:r>
+              <w:t>0.8709</w:t>
+            </w:r>
+          </w:p>
+        </w:tc>
+      </w:tr>
+      <w:tr>
+        <w:trPr>
+          <w:trHeight w:val="285"/>
+        </w:trPr>
+        <w:tc>
+          <w:tcPr>
+            <w:tcW w:w="835" w:type="dxa"/>
+            <w:vAlign w:val="center"/>
+          </w:tcPr>
+          <w:p>
+            <w:pPr>
+              <w:pStyle w:val="ListParagraph"/>
+              <w:ind w:left="0"/>
+              <w:jc w:val="center"/>
+            </w:pPr>
+            <w:r>
+              <w:t>1</w:t>
+            </w:r>
+            <w:r>
+              <w:t>9</w:t>
+            </w:r>
+          </w:p>
+        </w:tc>
+        <w:tc>
+          <w:tcPr>
+            <w:tcW w:w="1559" w:type="dxa"/>
+          </w:tcPr>
+          <w:p>
+            <w:pPr>
+              <w:pStyle w:val="ListParagraph"/>
+              <w:ind w:left="0"/>
+              <w:jc w:val="center"/>
+            </w:pPr>
+            <w:r>
+              <w:t>50</w:t>
+            </w:r>
+          </w:p>
+        </w:tc>
+        <w:tc>
+          <w:tcPr>
+            <w:tcW w:w="2126" w:type="dxa"/>
+            <w:vAlign w:val="center"/>
+          </w:tcPr>
+          <w:p>
+            <w:pPr>
+              <w:pStyle w:val="ListParagraph"/>
+              <w:ind w:left="0"/>
+              <w:jc w:val="center"/>
+            </w:pPr>
+            <w:r>
+              <w:t>none</w:t>
+            </w:r>
+          </w:p>
+        </w:tc>
+        <w:tc>
+          <w:tcPr>
+            <w:tcW w:w="1985" w:type="dxa"/>
+            <w:vAlign w:val="center"/>
+          </w:tcPr>
+          <w:p>
+            <w:pPr>
+              <w:pStyle w:val="ListParagraph"/>
+              <w:ind w:left="0"/>
+              <w:jc w:val="center"/>
+            </w:pPr>
+            <w:r>
+              <w:t>Poisson</w:t>
+            </w:r>
+          </w:p>
+        </w:tc>
+        <w:tc>
+          <w:tcPr>
+            <w:tcW w:w="1842" w:type="dxa"/>
+            <w:vAlign w:val="center"/>
+          </w:tcPr>
+          <w:p>
+            <w:pPr>
+              <w:pStyle w:val="ListParagraph"/>
+              <w:ind w:left="0"/>
+              <w:jc w:val="center"/>
+            </w:pPr>
+            <w:r>
+              <w:t>0.8279</w:t>
+            </w:r>
+          </w:p>
+        </w:tc>
+      </w:tr>
+      <w:tr>
+        <w:trPr>
+          <w:trHeight w:val="285"/>
+        </w:trPr>
+        <w:tc>
+          <w:tcPr>
+            <w:tcW w:w="835" w:type="dxa"/>
+            <w:vAlign w:val="center"/>
+          </w:tcPr>
+          <w:p>
+            <w:pPr>
+              <w:pStyle w:val="ListParagraph"/>
+              <w:ind w:left="0"/>
+              <w:jc w:val="center"/>
+            </w:pPr>
+            <w:r>
+              <w:lastRenderedPageBreak/>
+              <w:t>20</w:t>
+            </w:r>
+          </w:p>
+        </w:tc>
+        <w:tc>
+          <w:tcPr>
+            <w:tcW w:w="1559" w:type="dxa"/>
+          </w:tcPr>
+          <w:p>
+            <w:pPr>
+              <w:pStyle w:val="ListParagraph"/>
+              <w:ind w:left="0"/>
+              <w:jc w:val="center"/>
+            </w:pPr>
+            <w:r>
+              <w:t>50</w:t>
+            </w:r>
+          </w:p>
+        </w:tc>
+        <w:tc>
+          <w:tcPr>
+            <w:tcW w:w="2126" w:type="dxa"/>
+            <w:vAlign w:val="center"/>
+          </w:tcPr>
+          <w:p>
+            <w:pPr>
+              <w:pStyle w:val="ListParagraph"/>
+              <w:ind w:left="0"/>
+              <w:jc w:val="center"/>
+            </w:pPr>
+            <w:r>
+              <w:t>sqrt</w:t>
+            </w:r>
+          </w:p>
+        </w:tc>
+        <w:tc>
+          <w:tcPr>
+            <w:tcW w:w="1985" w:type="dxa"/>
+            <w:vAlign w:val="center"/>
+          </w:tcPr>
+          <w:p>
+            <w:pPr>
+              <w:pStyle w:val="ListParagraph"/>
+              <w:ind w:left="0"/>
+              <w:jc w:val="center"/>
+            </w:pPr>
+            <w:r>
+              <w:t>Poisson</w:t>
+            </w:r>
+          </w:p>
+        </w:tc>
+        <w:tc>
+          <w:tcPr>
+            <w:tcW w:w="1842" w:type="dxa"/>
+            <w:vAlign w:val="center"/>
+          </w:tcPr>
+          <w:p>
+            <w:pPr>
+              <w:pStyle w:val="ListParagraph"/>
+              <w:ind w:left="0"/>
+              <w:jc w:val="center"/>
+            </w:pPr>
+            <w:r>
+              <w:t>0.8287</w:t>
+            </w:r>
+          </w:p>
+        </w:tc>
+      </w:tr>
+      <w:tr>
+        <w:trPr>
+          <w:trHeight w:val="285"/>
+        </w:trPr>
+        <w:tc>
+          <w:tcPr>
+            <w:tcW w:w="835" w:type="dxa"/>
+            <w:vAlign w:val="center"/>
+          </w:tcPr>
+          <w:p>
+            <w:pPr>
+              <w:pStyle w:val="ListParagraph"/>
+              <w:ind w:left="0"/>
+              <w:jc w:val="center"/>
+            </w:pPr>
+            <w:r>
+              <w:t>21</w:t>
+            </w:r>
+          </w:p>
+        </w:tc>
+        <w:tc>
+          <w:tcPr>
+            <w:tcW w:w="1559" w:type="dxa"/>
+          </w:tcPr>
+          <w:p>
+            <w:pPr>
+              <w:pStyle w:val="ListParagraph"/>
+              <w:ind w:left="0"/>
+              <w:jc w:val="center"/>
+            </w:pPr>
+            <w:r>
+              <w:t>50</w:t>
+            </w:r>
+          </w:p>
+        </w:tc>
+        <w:tc>
+          <w:tcPr>
+            <w:tcW w:w="2126" w:type="dxa"/>
+            <w:vAlign w:val="center"/>
+          </w:tcPr>
+          <w:p>
+            <w:pPr>
+              <w:pStyle w:val="ListParagraph"/>
+              <w:ind w:left="0"/>
+              <w:jc w:val="center"/>
+            </w:pPr>
+            <w:r>
+              <w:t>log2</w:t>
+            </w:r>
+          </w:p>
+        </w:tc>
+        <w:tc>
+          <w:tcPr>
+            <w:tcW w:w="1985" w:type="dxa"/>
+            <w:vAlign w:val="center"/>
+          </w:tcPr>
+          <w:p>
+            <w:pPr>
+              <w:pStyle w:val="ListParagraph"/>
+              <w:ind w:left="0"/>
+              <w:jc w:val="center"/>
+            </w:pPr>
+            <w:r>
+              <w:t>P</w:t>
+            </w:r>
+            <w:r>
+              <w:t>oisson</w:t>
+            </w:r>
+          </w:p>
+        </w:tc>
+        <w:tc>
+          <w:tcPr>
+            <w:tcW w:w="1842" w:type="dxa"/>
+            <w:vAlign w:val="center"/>
+          </w:tcPr>
+          <w:p>
+            <w:pPr>
+              <w:pStyle w:val="ListParagraph"/>
+              <w:ind w:left="0"/>
+              <w:jc w:val="center"/>
+            </w:pPr>
+            <w:r>
+              <w:t>0.8287</w:t>
+            </w:r>
+          </w:p>
+        </w:tc>
+      </w:tr>
+      <w:tr>
+        <w:trPr>
+          <w:trHeight w:val="58"/>
+        </w:trPr>
+        <w:tc>
+          <w:tcPr>
+            <w:tcW w:w="835" w:type="dxa"/>
+            <w:vAlign w:val="center"/>
+          </w:tcPr>
+          <w:p>
+            <w:pPr>
+              <w:pStyle w:val="ListParagraph"/>
+              <w:ind w:left="0"/>
+              <w:jc w:val="center"/>
+            </w:pPr>
+            <w:r>
+              <w:t>22</w:t>
+            </w:r>
+          </w:p>
+        </w:tc>
+        <w:tc>
+          <w:tcPr>
+            <w:tcW w:w="1559" w:type="dxa"/>
+          </w:tcPr>
+          <w:p>
+            <w:pPr>
+              <w:pStyle w:val="ListParagraph"/>
+              <w:ind w:left="0"/>
+              <w:jc w:val="center"/>
+            </w:pPr>
+            <w:r>
+              <w:t>100</w:t>
+            </w:r>
+          </w:p>
+        </w:tc>
+        <w:tc>
+          <w:tcPr>
+            <w:tcW w:w="2126" w:type="dxa"/>
+            <w:vAlign w:val="center"/>
+          </w:tcPr>
+          <w:p>
+            <w:pPr>
+              <w:pStyle w:val="ListParagraph"/>
+              <w:ind w:left="0"/>
+              <w:jc w:val="center"/>
+            </w:pPr>
+            <w:r>
+              <w:t>none</w:t>
+            </w:r>
+          </w:p>
+        </w:tc>
+        <w:tc>
+          <w:tcPr>
+            <w:tcW w:w="1985" w:type="dxa"/>
+            <w:vAlign w:val="center"/>
+          </w:tcPr>
+          <w:p>
+            <w:pPr>
+              <w:pStyle w:val="ListParagraph"/>
+              <w:ind w:left="0"/>
+              <w:jc w:val="center"/>
+            </w:pPr>
+            <w:r>
+              <w:t>Poisson</w:t>
+            </w:r>
+          </w:p>
+        </w:tc>
+        <w:tc>
+          <w:tcPr>
+            <w:tcW w:w="1842" w:type="dxa"/>
             <w:vAlign w:val="center"/>
           </w:tcPr>
           <w:p>
@@ -2255,6 +5340,177 @@
             </w:pPr>
             <w:r>
               <w:t>0.8332</w:t>
+            </w:r>
+          </w:p>
+        </w:tc>
+      </w:tr>
+      <w:tr>
+        <w:trPr>
+          <w:trHeight w:val="58"/>
+        </w:trPr>
+        <w:tc>
+          <w:tcPr>
+            <w:tcW w:w="835" w:type="dxa"/>
+            <w:vAlign w:val="center"/>
+          </w:tcPr>
+          <w:p>
+            <w:pPr>
+              <w:pStyle w:val="ListParagraph"/>
+              <w:ind w:left="0"/>
+              <w:jc w:val="center"/>
+            </w:pPr>
+            <w:r>
+              <w:t>23</w:t>
+            </w:r>
+          </w:p>
+        </w:tc>
+        <w:tc>
+          <w:tcPr>
+            <w:tcW w:w="1559" w:type="dxa"/>
+          </w:tcPr>
+          <w:p>
+            <w:pPr>
+              <w:pStyle w:val="ListParagraph"/>
+              <w:ind w:left="0"/>
+              <w:jc w:val="center"/>
+            </w:pPr>
+            <w:r>
+              <w:t>100</w:t>
+            </w:r>
+          </w:p>
+        </w:tc>
+        <w:tc>
+          <w:tcPr>
+            <w:tcW w:w="2126" w:type="dxa"/>
+            <w:vAlign w:val="center"/>
+          </w:tcPr>
+          <w:p>
+            <w:pPr>
+              <w:pStyle w:val="ListParagraph"/>
+              <w:ind w:left="0"/>
+              <w:jc w:val="center"/>
+            </w:pPr>
+            <w:r>
+              <w:t>sqrt</w:t>
+            </w:r>
+          </w:p>
+        </w:tc>
+        <w:tc>
+          <w:tcPr>
+            <w:tcW w:w="1985" w:type="dxa"/>
+            <w:vAlign w:val="center"/>
+          </w:tcPr>
+          <w:p>
+            <w:pPr>
+              <w:pStyle w:val="ListParagraph"/>
+              <w:ind w:left="0"/>
+              <w:jc w:val="center"/>
+            </w:pPr>
+            <w:r>
+              <w:t>Poisson</w:t>
+            </w:r>
+          </w:p>
+        </w:tc>
+        <w:tc>
+          <w:tcPr>
+            <w:tcW w:w="1842" w:type="dxa"/>
+            <w:vAlign w:val="center"/>
+          </w:tcPr>
+          <w:p>
+            <w:pPr>
+              <w:pStyle w:val="ListParagraph"/>
+              <w:ind w:left="0"/>
+              <w:jc w:val="center"/>
+            </w:pPr>
+            <w:r>
+              <w:t>0.8293</w:t>
+            </w:r>
+          </w:p>
+        </w:tc>
+      </w:tr>
+      <w:tr>
+        <w:trPr>
+          <w:trHeight w:val="58"/>
+        </w:trPr>
+        <w:tc>
+          <w:tcPr>
+            <w:tcW w:w="835" w:type="dxa"/>
+            <w:vAlign w:val="center"/>
+          </w:tcPr>
+          <w:p>
+            <w:pPr>
+              <w:pStyle w:val="ListParagraph"/>
+              <w:ind w:left="0"/>
+              <w:jc w:val="center"/>
+            </w:pPr>
+            <w:r>
+              <w:t>24</w:t>
+            </w:r>
+          </w:p>
+        </w:tc>
+        <w:tc>
+          <w:tcPr>
+            <w:tcW w:w="1559" w:type="dxa"/>
+          </w:tcPr>
+          <w:p>
+            <w:pPr>
+              <w:pStyle w:val="ListParagraph"/>
+              <w:ind w:left="0"/>
+              <w:jc w:val="center"/>
+            </w:pPr>
+            <w:r>
+              <w:t>100</w:t>
+            </w:r>
+          </w:p>
+        </w:tc>
+        <w:tc>
+          <w:tcPr>
+            <w:tcW w:w="2126" w:type="dxa"/>
+            <w:vAlign w:val="center"/>
+          </w:tcPr>
+          <w:p>
+            <w:pPr>
+              <w:pStyle w:val="ListParagraph"/>
+              <w:ind w:left="0"/>
+              <w:jc w:val="center"/>
+            </w:pPr>
+            <w:r>
+              <w:t>log2</w:t>
+            </w:r>
+          </w:p>
+        </w:tc>
+        <w:tc>
+          <w:tcPr>
+            <w:tcW w:w="1985" w:type="dxa"/>
+            <w:vAlign w:val="center"/>
+          </w:tcPr>
+          <w:p>
+            <w:pPr>
+              <w:pStyle w:val="ListParagraph"/>
+              <w:ind w:left="0"/>
+              <w:jc w:val="center"/>
+            </w:pPr>
+            <w:r>
+              <w:t>P</w:t>
+            </w:r>
+            <w:r>
+              <w:t>oisson</w:t>
+            </w:r>
+          </w:p>
+        </w:tc>
+        <w:tc>
+          <w:tcPr>
+            <w:tcW w:w="1842" w:type="dxa"/>
+            <w:vAlign w:val="center"/>
+          </w:tcPr>
+          <w:p>
+            <w:pPr>
+              <w:pStyle w:val="ListParagraph"/>
+              <w:ind w:left="0"/>
+              <w:jc w:val="center"/>
+            </w:pPr>
+            <w:r>
+              <w:t>0.8293</w:t>
             </w:r>
           </w:p>
         </w:tc>
@@ -2262,6 +5518,7 @@
     </w:tbl>
     <w:p>
       <w:pPr>
+        <w:spacing w:after="0"/>
         <w:ind w:left="720"/>
         <w:rPr>
           <w:b/>
@@ -2271,22 +5528,71 @@
     </w:p>
     <w:p>
       <w:pPr>
+        <w:spacing w:after="0"/>
+        <w:ind w:left="720"/>
         <w:rPr>
           <w:b/>
           <w:bCs/>
         </w:rPr>
       </w:pPr>
-      <w:r>
+    </w:p>
+    <w:p>
+      <w:pPr>
         <w:rPr>
           <w:b/>
           <w:bCs/>
+          <w:u w:val="single"/>
+        </w:rPr>
+      </w:pPr>
+      <w:r>
+        <w:rPr>
+          <w:b/>
+          <w:bCs/>
         </w:rPr>
         <w:tab/>
-        <w:t xml:space="preserve">Best Model : </w:t>
+      </w:r>
+      <w:r>
+        <w:rPr>
+          <w:b/>
+          <w:bCs/>
+          <w:sz w:val="28"/>
+          <w:szCs w:val="28"/>
+          <w:u w:val="single"/>
+        </w:rPr>
+        <w:t xml:space="preserve">Best </w:t>
+      </w:r>
+      <w:proofErr w:type="gramStart"/>
+      <w:r>
+        <w:rPr>
+          <w:b/>
+          <w:bCs/>
+          <w:sz w:val="28"/>
+          <w:szCs w:val="28"/>
+          <w:u w:val="single"/>
+        </w:rPr>
+        <w:t>Model</w:t>
+      </w:r>
+      <w:r>
+        <w:rPr>
+          <w:b/>
+          <w:bCs/>
+          <w:sz w:val="28"/>
+          <w:szCs w:val="28"/>
+        </w:rPr>
+        <w:t xml:space="preserve"> :</w:t>
+      </w:r>
+      <w:proofErr w:type="gramEnd"/>
+      <w:r>
+        <w:rPr>
+          <w:b/>
+          <w:bCs/>
+        </w:rPr>
+        <w:t xml:space="preserve"> </w:t>
       </w:r>
     </w:p>
     <w:p>
       <w:pPr>
+        <w:ind w:left="720"/>
         <w:rPr>
           <w:b/>
           <w:bCs/>
@@ -2297,15 +5603,21 @@
           <w:b/>
           <w:bCs/>
         </w:rPr>
-        <w:tab/>
+        <w:t>Random Forest – 0.8</w:t>
       </w:r>
       <w:r>
         <w:rPr>
           <w:b/>
           <w:bCs/>
         </w:rPr>
-        <w:tab/>
-        <w:t xml:space="preserve">Random Forest – 0.8540 (Using criterion – </w:t>
+        <w:t>721</w:t>
+      </w:r>
+      <w:r>
+        <w:rPr>
+          <w:b/>
+          <w:bCs/>
+        </w:rPr>
+        <w:t xml:space="preserve"> (Using criterion – </w:t>
       </w:r>
       <w:proofErr w:type="spellStart"/>
       <w:r>
@@ -2313,9 +5625,32 @@
           <w:b/>
           <w:bCs/>
         </w:rPr>
-        <w:t>friedman_mse</w:t>
+        <w:t>absolute_error</w:t>
       </w:r>
       <w:proofErr w:type="spellEnd"/>
+      <w:r>
+        <w:rPr>
+          <w:b/>
+          <w:bCs/>
+        </w:rPr>
+        <w:t xml:space="preserve">, </w:t>
+      </w:r>
+      <w:proofErr w:type="spellStart"/>
+      <w:r>
+        <w:rPr>
+          <w:b/>
+          <w:bCs/>
+        </w:rPr>
+        <w:t>max_feature</w:t>
+      </w:r>
+      <w:proofErr w:type="spellEnd"/>
+      <w:r>
+        <w:rPr>
+          <w:b/>
+          <w:bCs/>
+        </w:rPr>
+        <w:t xml:space="preserve"> – sqrt (or) log2</w:t>
+      </w:r>
       <w:r>
         <w:rPr>
           <w:b/>
@@ -2337,7 +5672,21 @@
           <w:b/>
           <w:bCs/>
         </w:rPr>
-        <w:t xml:space="preserve"> -100)</w:t>
+        <w:t xml:space="preserve"> -</w:t>
+      </w:r>
+      <w:r>
+        <w:rPr>
+          <w:b/>
+          <w:bCs/>
+        </w:rPr>
+        <w:t xml:space="preserve"> 5</w:t>
+      </w:r>
+      <w:r>
+        <w:rPr>
+          <w:b/>
+          <w:bCs/>
+        </w:rPr>
+        <w:t>0)</w:t>
       </w:r>
     </w:p>
     <w:p>
